--- a/big_paper/04-热弹性马氏体相变及其潜热效应.docx
+++ b/big_paper/04-热弹性马氏体相变及其潜热效应.docx
@@ -1884,9 +1884,6 @@
       <w:pPr>
         <w:spacing w:line="360" w:lineRule="auto"/>
         <w:ind w:firstLineChars="200" w:firstLine="440"/>
-        <w:rPr>
-          <w:rFonts w:hint="eastAsia"/>
-        </w:rPr>
       </w:pPr>
       <w:r>
         <w:rPr>
@@ -2535,13 +2532,7 @@
         <w:t>)</w:t>
       </w:r>
     </w:p>
-    <w:p>
-      <w:pPr>
-        <w:rPr>
-          <w:rFonts w:hint="eastAsia"/>
-        </w:rPr>
-      </w:pPr>
-    </w:p>
+    <w:p/>
     <w:p>
       <w:pPr>
         <w:spacing w:line="360" w:lineRule="auto"/>
@@ -4528,13 +4519,7 @@
         <w:t>)</w:t>
       </w:r>
     </w:p>
-    <w:p>
-      <w:pPr>
-        <w:rPr>
-          <w:rFonts w:hint="eastAsia"/>
-        </w:rPr>
-      </w:pPr>
-    </w:p>
+    <w:p/>
     <w:p>
       <w:pPr>
         <w:spacing w:line="360" w:lineRule="auto"/>
@@ -5614,7 +5599,7 @@
               <w:jc w:val="center"/>
               <w:cnfStyle w:val="000000000000" w:firstRow="0" w:lastRow="0" w:firstColumn="0" w:lastColumn="0" w:oddVBand="0" w:evenVBand="0" w:oddHBand="0" w:evenHBand="0" w:firstRowFirstColumn="0" w:firstRowLastColumn="0" w:lastRowFirstColumn="0" w:lastRowLastColumn="0"/>
               <w:rPr>
-                <w:rFonts w:ascii="宋体" w:eastAsia="宋体" w:hAnsi="宋体" w:cs="Times New Roman" w:hint="eastAsia"/>
+                <w:rFonts w:ascii="宋体" w:eastAsia="宋体" w:hAnsi="宋体" w:cs="Times New Roman"/>
                 <w:szCs w:val="21"/>
               </w:rPr>
             </w:pPr>
@@ -5669,7 +5654,7 @@
               <w:jc w:val="center"/>
               <w:cnfStyle w:val="000000000000" w:firstRow="0" w:lastRow="0" w:firstColumn="0" w:lastColumn="0" w:oddVBand="0" w:evenVBand="0" w:oddHBand="0" w:evenHBand="0" w:firstRowFirstColumn="0" w:firstRowLastColumn="0" w:lastRowFirstColumn="0" w:lastRowLastColumn="0"/>
               <w:rPr>
-                <w:rFonts w:ascii="宋体" w:eastAsia="宋体" w:hAnsi="宋体" w:cs="Times New Roman" w:hint="eastAsia"/>
+                <w:rFonts w:ascii="宋体" w:eastAsia="宋体" w:hAnsi="宋体" w:cs="Times New Roman"/>
                 <w:szCs w:val="21"/>
               </w:rPr>
             </w:pPr>
@@ -5698,7 +5683,7 @@
               <w:spacing w:line="360" w:lineRule="auto"/>
               <w:jc w:val="center"/>
               <w:rPr>
-                <w:rFonts w:ascii="宋体" w:eastAsia="宋体" w:hAnsi="宋体" w:cs="Times New Roman" w:hint="eastAsia"/>
+                <w:rFonts w:ascii="宋体" w:eastAsia="宋体" w:hAnsi="宋体" w:cs="Times New Roman"/>
                 <w:szCs w:val="21"/>
               </w:rPr>
             </w:pPr>
@@ -5721,7 +5706,7 @@
               <w:jc w:val="center"/>
               <w:cnfStyle w:val="000000100000" w:firstRow="0" w:lastRow="0" w:firstColumn="0" w:lastColumn="0" w:oddVBand="0" w:evenVBand="0" w:oddHBand="1" w:evenHBand="0" w:firstRowFirstColumn="0" w:firstRowLastColumn="0" w:lastRowFirstColumn="0" w:lastRowLastColumn="0"/>
               <w:rPr>
-                <w:rFonts w:ascii="宋体" w:eastAsia="宋体" w:hAnsi="宋体" w:cs="Times New Roman" w:hint="eastAsia"/>
+                <w:rFonts w:ascii="宋体" w:eastAsia="宋体" w:hAnsi="宋体" w:cs="Times New Roman"/>
                 <w:szCs w:val="21"/>
               </w:rPr>
             </w:pPr>
@@ -5769,7 +5754,7 @@
               <w:jc w:val="center"/>
               <w:cnfStyle w:val="000000100000" w:firstRow="0" w:lastRow="0" w:firstColumn="0" w:lastColumn="0" w:oddVBand="0" w:evenVBand="0" w:oddHBand="1" w:evenHBand="0" w:firstRowFirstColumn="0" w:firstRowLastColumn="0" w:lastRowFirstColumn="0" w:lastRowLastColumn="0"/>
               <w:rPr>
-                <w:rFonts w:ascii="宋体" w:eastAsia="宋体" w:hAnsi="宋体" w:cs="Times New Roman" w:hint="eastAsia"/>
+                <w:rFonts w:ascii="宋体" w:eastAsia="宋体" w:hAnsi="宋体" w:cs="Times New Roman"/>
                 <w:szCs w:val="21"/>
               </w:rPr>
             </w:pPr>
@@ -5795,7 +5780,7 @@
               <w:spacing w:line="360" w:lineRule="auto"/>
               <w:jc w:val="center"/>
               <w:rPr>
-                <w:rFonts w:ascii="宋体" w:eastAsia="宋体" w:hAnsi="宋体" w:cs="Times New Roman" w:hint="eastAsia"/>
+                <w:rFonts w:ascii="宋体" w:eastAsia="宋体" w:hAnsi="宋体" w:cs="Times New Roman"/>
                 <w:szCs w:val="21"/>
               </w:rPr>
             </w:pPr>
@@ -5819,7 +5804,7 @@
               <w:jc w:val="center"/>
               <w:cnfStyle w:val="000000000000" w:firstRow="0" w:lastRow="0" w:firstColumn="0" w:lastColumn="0" w:oddVBand="0" w:evenVBand="0" w:oddHBand="0" w:evenHBand="0" w:firstRowFirstColumn="0" w:firstRowLastColumn="0" w:lastRowFirstColumn="0" w:lastRowLastColumn="0"/>
               <w:rPr>
-                <w:rFonts w:ascii="宋体" w:eastAsia="宋体" w:hAnsi="宋体" w:cs="Times New Roman" w:hint="eastAsia"/>
+                <w:rFonts w:ascii="宋体" w:eastAsia="宋体" w:hAnsi="宋体" w:cs="Times New Roman"/>
                 <w:szCs w:val="21"/>
               </w:rPr>
             </w:pPr>
@@ -5874,7 +5859,7 @@
               <w:jc w:val="center"/>
               <w:cnfStyle w:val="000000000000" w:firstRow="0" w:lastRow="0" w:firstColumn="0" w:lastColumn="0" w:oddVBand="0" w:evenVBand="0" w:oddHBand="0" w:evenHBand="0" w:firstRowFirstColumn="0" w:firstRowLastColumn="0" w:lastRowFirstColumn="0" w:lastRowLastColumn="0"/>
               <w:rPr>
-                <w:rFonts w:ascii="宋体" w:eastAsia="宋体" w:hAnsi="宋体" w:cs="Times New Roman" w:hint="eastAsia"/>
+                <w:rFonts w:ascii="宋体" w:eastAsia="宋体" w:hAnsi="宋体" w:cs="Times New Roman"/>
                 <w:szCs w:val="21"/>
               </w:rPr>
             </w:pPr>
@@ -5907,9 +5892,6 @@
     <w:p>
       <w:pPr>
         <w:spacing w:line="360" w:lineRule="auto"/>
-        <w:rPr>
-          <w:rFonts w:hint="eastAsia"/>
-        </w:rPr>
       </w:pPr>
     </w:p>
     <w:p>
@@ -6055,7 +6037,19 @@
         <w:rPr>
           <w:rFonts w:hint="eastAsia"/>
         </w:rPr>
-        <w:t>。发现当温度不高于</w:t>
+        <w:t>。</w:t>
+      </w:r>
+      <w:r>
+        <w:rPr>
+          <w:rFonts w:hint="eastAsia"/>
+        </w:rPr>
+        <w:t>采用完全约束边界条件。</w:t>
+      </w:r>
+      <w:r>
+        <w:rPr>
+          <w:rFonts w:hint="eastAsia"/>
+        </w:rPr>
+        <w:t>发现当温度不高于</w:t>
       </w:r>
       <w:r>
         <w:rPr>
@@ -6187,9 +6181,6 @@
       <w:pPr>
         <w:spacing w:line="360" w:lineRule="auto"/>
         <w:ind w:firstLineChars="200" w:firstLine="440"/>
-        <w:rPr>
-          <w:rFonts w:hint="eastAsia"/>
-        </w:rPr>
       </w:pPr>
       <w:r>
         <w:rPr>
@@ -6504,7 +6495,7 @@
                     <pic:cNvPicPr/>
                   </pic:nvPicPr>
                   <pic:blipFill>
-                    <a:blip r:embed="rId6">
+                    <a:blip r:embed="rId7">
                       <a:extLst>
                         <a:ext uri="{28A0092B-C50C-407E-A947-70E740481C1C}">
                           <a14:useLocalDpi xmlns:a14="http://schemas.microsoft.com/office/drawing/2010/main" val="0"/>
@@ -6587,7 +6578,6 @@
         <w:spacing w:line="360" w:lineRule="auto"/>
         <w:ind w:firstLineChars="200" w:firstLine="440"/>
         <w:rPr>
-          <w:rFonts w:hint="eastAsia"/>
           <w:sz w:val="24"/>
           <w:szCs w:val="24"/>
         </w:rPr>
@@ -7396,7 +7386,7 @@
                     </pic:cNvPicPr>
                   </pic:nvPicPr>
                   <pic:blipFill>
-                    <a:blip r:embed="rId7">
+                    <a:blip r:embed="rId8">
                       <a:extLst>
                         <a:ext uri="{28A0092B-C50C-407E-A947-70E740481C1C}">
                           <a14:useLocalDpi xmlns:a14="http://schemas.microsoft.com/office/drawing/2010/main" val="0"/>
@@ -7545,9 +7535,6 @@
       <w:pPr>
         <w:spacing w:line="360" w:lineRule="auto"/>
         <w:ind w:firstLineChars="200" w:firstLine="440"/>
-        <w:rPr>
-          <w:rFonts w:hint="eastAsia"/>
-        </w:rPr>
       </w:pPr>
       <w:r>
         <w:rPr>
@@ -7815,6 +7802,18 @@
           <w:rFonts w:hint="eastAsia"/>
         </w:rPr>
         <w:t>相比之下，本节模拟得到的相变速率偏小，因此相变时只出现了较小的温差。</w:t>
+      </w:r>
+      <w:r>
+        <w:rPr>
+          <w:rFonts w:hint="eastAsia"/>
+        </w:rPr>
+        <w:t>动力学系数的选取直接影响相变速率，因此</w:t>
+      </w:r>
+      <w:r>
+        <w:rPr>
+          <w:rFonts w:hint="eastAsia"/>
+        </w:rPr>
+        <w:t>相变速率偏小的原因主要是动力学系数选取不准确。</w:t>
       </w:r>
     </w:p>
     <w:p>
@@ -7842,7 +7841,7 @@
                     <pic:cNvPicPr/>
                   </pic:nvPicPr>
                   <pic:blipFill>
-                    <a:blip r:embed="rId8">
+                    <a:blip r:embed="rId9">
                       <a:extLst>
                         <a:ext uri="{28A0092B-C50C-407E-A947-70E740481C1C}">
                           <a14:useLocalDpi xmlns:a14="http://schemas.microsoft.com/office/drawing/2010/main" val="0"/>
@@ -7878,6 +7877,7 @@
         <w:rPr>
           <w:rFonts w:hint="eastAsia"/>
         </w:rPr>
+        <w:lastRenderedPageBreak/>
         <w:t>图</w:t>
       </w:r>
       <w:r>
@@ -7933,7 +7933,6 @@
           <w:rFonts w:hint="eastAsia"/>
           <w:noProof/>
         </w:rPr>
-        <w:lastRenderedPageBreak/>
         <w:drawing>
           <wp:inline distT="0" distB="0" distL="0" distR="0">
             <wp:extent cx="5040000" cy="2485585"/>
@@ -7950,7 +7949,7 @@
                     <pic:cNvPicPr/>
                   </pic:nvPicPr>
                   <pic:blipFill>
-                    <a:blip r:embed="rId9">
+                    <a:blip r:embed="rId10">
                       <a:extLst>
                         <a:ext uri="{28A0092B-C50C-407E-A947-70E740481C1C}">
                           <a14:useLocalDpi xmlns:a14="http://schemas.microsoft.com/office/drawing/2010/main" val="0"/>
@@ -7981,9 +7980,6 @@
       <w:pPr>
         <w:spacing w:line="360" w:lineRule="auto"/>
         <w:jc w:val="center"/>
-        <w:rPr>
-          <w:rFonts w:hint="eastAsia"/>
-        </w:rPr>
       </w:pPr>
       <w:r>
         <w:rPr>
@@ -8055,144 +8051,2962 @@
     <w:p>
       <w:pPr>
         <w:spacing w:line="360" w:lineRule="auto"/>
+        <w:rPr>
+          <w:rFonts w:ascii="黑体" w:eastAsia="黑体" w:hAnsi="黑体"/>
+          <w:b/>
+          <w:sz w:val="28"/>
+          <w:szCs w:val="28"/>
+        </w:rPr>
       </w:pPr>
-      <w:bookmarkStart w:id="1" w:name="_GoBack"/>
-      <w:r>
-        <w:rPr>
-          <w:rFonts w:hint="eastAsia"/>
+      <w:r>
+        <w:rPr>
+          <w:rFonts w:ascii="黑体" w:eastAsia="黑体" w:hAnsi="黑体" w:hint="eastAsia"/>
+          <w:b/>
+          <w:sz w:val="28"/>
+          <w:szCs w:val="28"/>
         </w:rPr>
         <w:t>4</w:t>
       </w:r>
       <w:r>
+        <w:rPr>
+          <w:rFonts w:ascii="黑体" w:eastAsia="黑体" w:hAnsi="黑体"/>
+          <w:b/>
+          <w:sz w:val="28"/>
+          <w:szCs w:val="28"/>
+        </w:rPr>
         <w:t xml:space="preserve">.3.3 </w:t>
       </w:r>
       <w:r>
         <w:rPr>
-          <w:rFonts w:hint="eastAsia"/>
+          <w:rFonts w:ascii="黑体" w:eastAsia="黑体" w:hAnsi="黑体" w:hint="eastAsia"/>
+          <w:b/>
+          <w:sz w:val="28"/>
+          <w:szCs w:val="28"/>
         </w:rPr>
         <w:t>内应力场</w:t>
       </w:r>
-    </w:p>
-    <w:bookmarkEnd w:id="1"/>
-    <w:p>
-      <w:pPr>
-        <w:spacing w:line="360" w:lineRule="auto"/>
-        <w:rPr>
-          <w:rFonts w:hint="eastAsia"/>
-        </w:rPr>
-      </w:pPr>
     </w:p>
     <w:p>
       <w:pPr>
         <w:spacing w:line="360" w:lineRule="auto"/>
+        <w:ind w:firstLineChars="200" w:firstLine="440"/>
       </w:pPr>
+      <w:r>
+        <w:rPr>
+          <w:rFonts w:hint="eastAsia"/>
+        </w:rPr>
+        <w:t>储存的弹性应变能阻碍马氏体正相变，但促进马氏体逆相变，使得</w:t>
+      </w:r>
+      <w:r>
+        <w:rPr>
+          <w:rFonts w:hint="eastAsia"/>
+        </w:rPr>
+        <w:t>A</w:t>
+      </w:r>
+      <w:r>
+        <w:t>f</w:t>
+      </w:r>
+      <w:r>
+        <w:rPr>
+          <w:rFonts w:hint="eastAsia"/>
+        </w:rPr>
+        <w:t>温度可能低于</w:t>
+      </w:r>
+      <w:r>
+        <w:rPr>
+          <w:rFonts w:hint="eastAsia"/>
+        </w:rPr>
+        <w:t>T</w:t>
+      </w:r>
+      <w:r>
+        <w:t>0</w:t>
+      </w:r>
+      <w:r>
+        <w:rPr>
+          <w:rFonts w:hint="eastAsia"/>
+        </w:rPr>
+        <w:t>温度</w:t>
+      </w:r>
+      <w:r>
+        <w:fldChar w:fldCharType="begin"/>
+      </w:r>
+      <w:r>
+        <w:instrText xml:space="preserve"> ADDIN EN.CITE &lt;EndNote&gt;&lt;Cite&gt;&lt;Author&gt;Otsuka&lt;/Author&gt;&lt;Year&gt;1999&lt;/Year&gt;&lt;RecNum&gt;42&lt;/RecNum&gt;&lt;DisplayText&gt;[29]&lt;/DisplayText&gt;&lt;record&gt;&lt;rec-number&gt;42&lt;/rec-number&gt;&lt;foreign-keys&gt;&lt;key app="EN" db-id="z2fw2pvepdve0levpsaxwdt3epw5eaf02tz2" timestamp="1449571985"&gt;42&lt;/key&gt;&lt;/foreign-keys&gt;&lt;ref-type name="Book"&gt;6&lt;/ref-type&gt;&lt;contributors&gt;&lt;authors&gt;&lt;author&gt;Otsuka, Kazuhiro&lt;/author&gt;&lt;author&gt;Wayman, Clarence Marvin&lt;/author&gt;&lt;/authors&gt;&lt;/contributors&gt;&lt;titles&gt;&lt;title&gt;Shape memory materials&lt;/title&gt;&lt;/titles&gt;&lt;dates&gt;&lt;year&gt;1999&lt;/year&gt;&lt;/dates&gt;&lt;publisher&gt;Cambridge university press&lt;/publisher&gt;&lt;isbn&gt;0521663849&lt;/isbn&gt;&lt;urls&gt;&lt;/urls&gt;&lt;/record&gt;&lt;/Cite&gt;&lt;/EndNote&gt;</w:instrText>
+      </w:r>
+      <w:r>
+        <w:fldChar w:fldCharType="separate"/>
+      </w:r>
+      <w:r>
+        <w:rPr>
+          <w:noProof/>
+        </w:rPr>
+        <w:t>[29]</w:t>
+      </w:r>
+      <w:r>
+        <w:fldChar w:fldCharType="end"/>
+      </w:r>
+      <w:r>
+        <w:rPr>
+          <w:rFonts w:hint="eastAsia"/>
+        </w:rPr>
+        <w:t>。根据弹性理论，内应力场代表了弹性应变能的分布，相关结果示于图</w:t>
+      </w:r>
+      <w:r>
+        <w:rPr>
+          <w:rFonts w:hint="eastAsia"/>
+        </w:rPr>
+        <w:t>5</w:t>
+      </w:r>
+      <w:r>
+        <w:rPr>
+          <w:rFonts w:hint="eastAsia"/>
+        </w:rPr>
+        <w:t>。</w:t>
+      </w:r>
+      <w:r>
+        <w:rPr>
+          <w:rFonts w:hint="eastAsia"/>
+        </w:rPr>
+        <w:t>降温正相变时，</w:t>
+      </w:r>
+      <w:r>
+        <w:rPr>
+          <w:rFonts w:hint="eastAsia"/>
+        </w:rPr>
+        <w:t>随着马氏体形成，模型内部产生了明显的内应力。</w:t>
+      </w:r>
+      <w:r>
+        <w:rPr>
+          <w:rFonts w:hint="eastAsia"/>
+        </w:rPr>
+        <w:t>相变后</w:t>
+      </w:r>
+      <w:r>
+        <w:rPr>
+          <w:rFonts w:hint="eastAsia"/>
+        </w:rPr>
+        <w:t>两种变体的</w:t>
+      </w:r>
+      <w:r>
+        <w:rPr>
+          <w:rFonts w:hint="eastAsia"/>
+        </w:rPr>
+        <w:t>晶格</w:t>
+      </w:r>
+      <w:r>
+        <w:rPr>
+          <w:rFonts w:hint="eastAsia"/>
+        </w:rPr>
+        <w:t>都</w:t>
+      </w:r>
+      <w:r>
+        <w:rPr>
+          <w:rFonts w:hint="eastAsia"/>
+        </w:rPr>
+        <w:t>在</w:t>
+      </w:r>
+      <w:r>
+        <w:rPr>
+          <w:rFonts w:hint="eastAsia"/>
+        </w:rPr>
+        <w:t>x</w:t>
+      </w:r>
+      <w:r>
+        <w:rPr>
+          <w:rFonts w:hint="eastAsia"/>
+        </w:rPr>
+        <w:t>方向伸长，</w:t>
+      </w:r>
+      <w:r>
+        <w:rPr>
+          <w:rFonts w:hint="eastAsia"/>
+        </w:rPr>
+        <w:t>因此</w:t>
+      </w:r>
+      <w:r>
+        <w:rPr>
+          <w:rFonts w:hint="eastAsia"/>
+        </w:rPr>
+        <w:t>x</w:t>
+      </w:r>
+      <w:r>
+        <w:rPr>
+          <w:rFonts w:hint="eastAsia"/>
+        </w:rPr>
+        <w:t>方向不存在变体自协调，</w:t>
+      </w:r>
+      <w:r>
+        <w:rPr>
+          <w:rFonts w:hint="eastAsia"/>
+        </w:rPr>
+        <w:t>在马氏体和奥氏体中出现大于</w:t>
+      </w:r>
+      <w:r>
+        <w:rPr>
+          <w:rFonts w:hint="eastAsia"/>
+        </w:rPr>
+        <w:t>2</w:t>
+      </w:r>
+      <w:r>
+        <w:t>00</w:t>
+      </w:r>
+      <w:r>
+        <w:rPr>
+          <w:rFonts w:hint="eastAsia"/>
+        </w:rPr>
+        <w:t>M</w:t>
+      </w:r>
+      <w:r>
+        <w:t>Pa</w:t>
+      </w:r>
+      <w:r>
+        <w:rPr>
+          <w:rFonts w:hint="eastAsia"/>
+        </w:rPr>
+        <w:t>的压应力。在</w:t>
+      </w:r>
+      <w:r>
+        <w:rPr>
+          <w:rFonts w:hint="eastAsia"/>
+        </w:rPr>
+        <w:t>(</w:t>
+      </w:r>
+      <w:r>
+        <w:t>0 1 0)</w:t>
+      </w:r>
+      <w:r>
+        <w:rPr>
+          <w:rFonts w:hint="eastAsia"/>
+        </w:rPr>
+        <w:t>横截面上，奥氏体内</w:t>
+      </w:r>
+      <w:r>
+        <w:rPr>
+          <w:rFonts w:ascii="Times New Roman" w:hAnsi="Times New Roman" w:cs="Times New Roman"/>
+          <w:i/>
+          <w:sz w:val="24"/>
+          <w:szCs w:val="24"/>
+        </w:rPr>
+        <w:t>σ</w:t>
+      </w:r>
+      <w:r>
+        <w:rPr>
+          <w:rFonts w:ascii="Times New Roman" w:hAnsi="Times New Roman" w:cs="Times New Roman"/>
+          <w:sz w:val="24"/>
+          <w:szCs w:val="24"/>
+          <w:vertAlign w:val="subscript"/>
+        </w:rPr>
+        <w:t>22</w:t>
+      </w:r>
+      <w:r>
+        <w:rPr>
+          <w:rFonts w:ascii="Times New Roman" w:hAnsi="Times New Roman" w:cs="Times New Roman" w:hint="eastAsia"/>
+          <w:sz w:val="24"/>
+          <w:szCs w:val="24"/>
+        </w:rPr>
+        <w:t>应力不明显，</w:t>
+      </w:r>
+      <w:r>
+        <w:rPr>
+          <w:rFonts w:ascii="Times New Roman" w:hAnsi="Times New Roman" w:cs="Times New Roman"/>
+          <w:i/>
+          <w:sz w:val="24"/>
+          <w:szCs w:val="24"/>
+        </w:rPr>
+        <w:t>σ</w:t>
+      </w:r>
+      <w:r>
+        <w:rPr>
+          <w:rFonts w:ascii="Times New Roman" w:hAnsi="Times New Roman" w:cs="Times New Roman"/>
+          <w:sz w:val="24"/>
+          <w:szCs w:val="24"/>
+          <w:vertAlign w:val="subscript"/>
+        </w:rPr>
+        <w:t>33</w:t>
+      </w:r>
+      <w:r>
+        <w:rPr>
+          <w:rFonts w:ascii="Times New Roman" w:hAnsi="Times New Roman" w:cs="Times New Roman" w:hint="eastAsia"/>
+          <w:sz w:val="24"/>
+          <w:szCs w:val="24"/>
+        </w:rPr>
+        <w:t>应力较为明显。</w:t>
+      </w:r>
+      <w:r>
+        <w:rPr>
+          <w:rFonts w:ascii="Times New Roman" w:hAnsi="Times New Roman" w:cs="Times New Roman" w:hint="eastAsia"/>
+          <w:sz w:val="24"/>
+          <w:szCs w:val="24"/>
+        </w:rPr>
+        <w:t>在孪晶内部，应力分布较为均匀，不随变体类型变化而</w:t>
+      </w:r>
+      <w:r>
+        <w:rPr>
+          <w:rFonts w:ascii="Times New Roman" w:hAnsi="Times New Roman" w:cs="Times New Roman" w:hint="eastAsia"/>
+          <w:sz w:val="24"/>
+          <w:szCs w:val="24"/>
+        </w:rPr>
+        <w:t>改变；在相界面附近，应力分布不再均匀，与变体类型相关。</w:t>
+      </w:r>
+      <w:r>
+        <w:rPr>
+          <w:rFonts w:ascii="Times New Roman" w:hAnsi="Times New Roman" w:cs="Times New Roman" w:hint="eastAsia"/>
+          <w:sz w:val="24"/>
+          <w:szCs w:val="24"/>
+        </w:rPr>
+        <w:t>根据图</w:t>
+      </w:r>
+      <w:r>
+        <w:rPr>
+          <w:rFonts w:ascii="Times New Roman" w:hAnsi="Times New Roman" w:cs="Times New Roman" w:hint="eastAsia"/>
+          <w:sz w:val="24"/>
+          <w:szCs w:val="24"/>
+        </w:rPr>
+        <w:t>4-</w:t>
+      </w:r>
+      <w:r>
+        <w:rPr>
+          <w:rFonts w:ascii="Times New Roman" w:hAnsi="Times New Roman" w:cs="Times New Roman"/>
+          <w:sz w:val="24"/>
+          <w:szCs w:val="24"/>
+        </w:rPr>
+        <w:t>5a</w:t>
+      </w:r>
+      <w:r>
+        <w:rPr>
+          <w:rFonts w:ascii="Times New Roman" w:hAnsi="Times New Roman" w:cs="Times New Roman" w:hint="eastAsia"/>
+          <w:sz w:val="24"/>
+          <w:szCs w:val="24"/>
+        </w:rPr>
+        <w:t>中的弹性驱动力分布，负值</w:t>
+      </w:r>
+      <w:r>
+        <w:rPr>
+          <w:rFonts w:ascii="Times New Roman" w:hAnsi="Times New Roman" w:cs="Times New Roman" w:hint="eastAsia"/>
+          <w:sz w:val="24"/>
+          <w:szCs w:val="24"/>
+        </w:rPr>
+        <w:t>(</w:t>
+      </w:r>
+      <w:r>
+        <w:rPr>
+          <w:rFonts w:ascii="Times New Roman" w:hAnsi="Times New Roman" w:cs="Times New Roman" w:hint="eastAsia"/>
+          <w:sz w:val="24"/>
+          <w:szCs w:val="24"/>
+        </w:rPr>
+        <w:t>彩图中的蓝色</w:t>
+      </w:r>
+      <w:r>
+        <w:rPr>
+          <w:rFonts w:ascii="Times New Roman" w:hAnsi="Times New Roman" w:cs="Times New Roman" w:hint="eastAsia"/>
+          <w:sz w:val="24"/>
+          <w:szCs w:val="24"/>
+        </w:rPr>
+        <w:t>)</w:t>
+      </w:r>
+      <w:r>
+        <w:rPr>
+          <w:rFonts w:ascii="Times New Roman" w:hAnsi="Times New Roman" w:cs="Times New Roman" w:hint="eastAsia"/>
+          <w:sz w:val="24"/>
+          <w:szCs w:val="24"/>
+        </w:rPr>
+        <w:t>表示应力状态不利于相变进行，</w:t>
+      </w:r>
+      <w:r>
+        <w:rPr>
+          <w:rFonts w:ascii="Times New Roman" w:hAnsi="Times New Roman" w:cs="Times New Roman" w:hint="eastAsia"/>
+          <w:sz w:val="24"/>
+          <w:szCs w:val="24"/>
+        </w:rPr>
+        <w:t>可见内应力场同时阻碍了变体</w:t>
+      </w:r>
+      <w:r>
+        <w:rPr>
+          <w:rFonts w:ascii="Times New Roman" w:hAnsi="Times New Roman" w:cs="Times New Roman" w:hint="eastAsia"/>
+          <w:sz w:val="24"/>
+          <w:szCs w:val="24"/>
+        </w:rPr>
+        <w:t>2</w:t>
+      </w:r>
+      <w:r>
+        <w:rPr>
+          <w:rFonts w:ascii="Times New Roman" w:hAnsi="Times New Roman" w:cs="Times New Roman" w:hint="eastAsia"/>
+          <w:sz w:val="24"/>
+          <w:szCs w:val="24"/>
+        </w:rPr>
+        <w:t>和变体</w:t>
+      </w:r>
+      <w:r>
+        <w:rPr>
+          <w:rFonts w:ascii="Times New Roman" w:hAnsi="Times New Roman" w:cs="Times New Roman" w:hint="eastAsia"/>
+          <w:sz w:val="24"/>
+          <w:szCs w:val="24"/>
+        </w:rPr>
+        <w:t>3</w:t>
+      </w:r>
+      <w:r>
+        <w:rPr>
+          <w:rFonts w:ascii="Times New Roman" w:hAnsi="Times New Roman" w:cs="Times New Roman" w:hint="eastAsia"/>
+          <w:sz w:val="24"/>
+          <w:szCs w:val="24"/>
+        </w:rPr>
+        <w:t>的长大，致使相界面达到热弹性平衡态。对于升温至</w:t>
+      </w:r>
+      <w:r>
+        <w:rPr>
+          <w:rFonts w:ascii="Times New Roman" w:hAnsi="Times New Roman" w:cs="Times New Roman" w:hint="eastAsia"/>
+          <w:sz w:val="24"/>
+          <w:szCs w:val="24"/>
+        </w:rPr>
+        <w:t>2</w:t>
+      </w:r>
+      <w:r>
+        <w:rPr>
+          <w:rFonts w:ascii="Times New Roman" w:hAnsi="Times New Roman" w:cs="Times New Roman"/>
+          <w:sz w:val="24"/>
+          <w:szCs w:val="24"/>
+        </w:rPr>
+        <w:t>29.6K</w:t>
+      </w:r>
+      <w:r>
+        <w:rPr>
+          <w:rFonts w:ascii="Times New Roman" w:hAnsi="Times New Roman" w:cs="Times New Roman" w:hint="eastAsia"/>
+          <w:sz w:val="24"/>
+          <w:szCs w:val="24"/>
+        </w:rPr>
+        <w:t>的片状孪晶，两个变体的含量并不相等，与理论分析的结果相符</w:t>
+      </w:r>
+      <w:r>
+        <w:rPr>
+          <w:rFonts w:ascii="Times New Roman" w:hAnsi="Times New Roman" w:cs="Times New Roman"/>
+          <w:sz w:val="24"/>
+          <w:szCs w:val="24"/>
+        </w:rPr>
+        <w:fldChar w:fldCharType="begin"/>
+      </w:r>
+      <w:r>
+        <w:rPr>
+          <w:rFonts w:ascii="Times New Roman" w:hAnsi="Times New Roman" w:cs="Times New Roman"/>
+          <w:sz w:val="24"/>
+          <w:szCs w:val="24"/>
+        </w:rPr>
+        <w:instrText xml:space="preserve"> ADDIN EN.CITE &lt;EndNote&gt;&lt;Cite&gt;&lt;Author&gt;Navruz&lt;/Author&gt;&lt;Year&gt;2001&lt;/Year&gt;&lt;RecNum&gt;322&lt;/RecNum&gt;&lt;DisplayText&gt;[30]&lt;/DisplayText&gt;&lt;record&gt;&lt;rec-number&gt;322&lt;/rec-number&gt;&lt;foreign-keys&gt;&lt;key app="EN" db-id="z2fw2pvepdve0levpsaxwdt3epw5eaf02tz2" timestamp="1456627573"&gt;322&lt;/key&gt;&lt;/foreign-keys&gt;&lt;ref-type name="Journal Article"&gt;17&lt;/ref-type&gt;&lt;contributors&gt;&lt;authors&gt;&lt;author&gt;N. Navruz&lt;/author&gt;&lt;author&gt;T. N. Durlu&lt;/author&gt;&lt;/authors&gt;&lt;/contributors&gt;&lt;titles&gt;&lt;title&gt;Crystallographic analysis of the fcc-to-fct martensitic transformation in an In-22.73at.Tl alloy&lt;/title&gt;&lt;secondary-title&gt;Philosophical Magazine Letters&lt;/secondary-title&gt;&lt;/titles&gt;&lt;periodical&gt;&lt;full-title&gt;Philosophical Magazine Letters&lt;/full-title&gt;&lt;abbr-1&gt;Philos. Mag. Lett.&lt;/abbr-1&gt;&lt;/periodical&gt;&lt;pages&gt;751-756&lt;/pages&gt;&lt;volume&gt;volume 81&lt;/volume&gt;&lt;number&gt;11&lt;/number&gt;&lt;dates&gt;&lt;year&gt;2001&lt;/year&gt;&lt;/dates&gt;&lt;urls&gt;&lt;/urls&gt;&lt;/record&gt;&lt;/Cite&gt;&lt;/EndNote&gt;</w:instrText>
+      </w:r>
+      <w:r>
+        <w:rPr>
+          <w:rFonts w:ascii="Times New Roman" w:hAnsi="Times New Roman" w:cs="Times New Roman"/>
+          <w:sz w:val="24"/>
+          <w:szCs w:val="24"/>
+        </w:rPr>
+        <w:fldChar w:fldCharType="separate"/>
+      </w:r>
+      <w:r>
+        <w:rPr>
+          <w:rFonts w:ascii="Times New Roman" w:hAnsi="Times New Roman" w:cs="Times New Roman"/>
+          <w:noProof/>
+          <w:sz w:val="24"/>
+          <w:szCs w:val="24"/>
+        </w:rPr>
+        <w:t>[30]</w:t>
+      </w:r>
+      <w:r>
+        <w:rPr>
+          <w:rFonts w:ascii="Times New Roman" w:hAnsi="Times New Roman" w:cs="Times New Roman"/>
+          <w:sz w:val="24"/>
+          <w:szCs w:val="24"/>
+        </w:rPr>
+        <w:fldChar w:fldCharType="end"/>
+      </w:r>
+      <w:r>
+        <w:rPr>
+          <w:rFonts w:ascii="Times New Roman" w:hAnsi="Times New Roman" w:cs="Times New Roman" w:hint="eastAsia"/>
+          <w:sz w:val="24"/>
+          <w:szCs w:val="24"/>
+        </w:rPr>
+        <w:t>。</w:t>
+      </w:r>
+      <w:r>
+        <w:rPr>
+          <w:rFonts w:ascii="Times New Roman" w:hAnsi="Times New Roman" w:cs="Times New Roman" w:hint="eastAsia"/>
+          <w:sz w:val="24"/>
+          <w:szCs w:val="24"/>
+        </w:rPr>
+        <w:t>孪晶的存在仍然导致了模型内较明显的</w:t>
+      </w:r>
+      <w:r>
+        <w:rPr>
+          <w:rFonts w:ascii="Times New Roman" w:hAnsi="Times New Roman" w:cs="Times New Roman"/>
+          <w:sz w:val="24"/>
+          <w:szCs w:val="24"/>
+        </w:rPr>
+        <w:t>σ11</w:t>
+      </w:r>
+      <w:r>
+        <w:rPr>
+          <w:rFonts w:ascii="Times New Roman" w:hAnsi="Times New Roman" w:cs="Times New Roman" w:hint="eastAsia"/>
+          <w:sz w:val="24"/>
+          <w:szCs w:val="24"/>
+        </w:rPr>
+        <w:t>。由</w:t>
+      </w:r>
+      <w:r>
+        <w:rPr>
+          <w:rFonts w:ascii="Times New Roman" w:hAnsi="Times New Roman" w:cs="Times New Roman" w:hint="eastAsia"/>
+          <w:sz w:val="24"/>
+          <w:szCs w:val="24"/>
+        </w:rPr>
+        <w:t>于孪晶的厚度较小，内部的应力场不再均匀，而明显依赖于变体类型。虽然宏观相界面是一个平面，微观上相界面呈锯齿形，具有特殊的形态。界面应力不均匀，与相界面对应的变体类型有关。逆相变时，负的弹性驱动力将有利于逆相变的发生，</w:t>
+      </w:r>
+      <w:r>
+        <w:rPr>
+          <w:rFonts w:ascii="Times New Roman" w:hAnsi="Times New Roman" w:cs="Times New Roman" w:hint="eastAsia"/>
+          <w:sz w:val="24"/>
+          <w:szCs w:val="24"/>
+        </w:rPr>
+        <w:lastRenderedPageBreak/>
+        <w:t>然而温度还处于</w:t>
+      </w:r>
+      <w:r>
+        <w:rPr>
+          <w:rFonts w:ascii="Times New Roman" w:hAnsi="Times New Roman" w:cs="Times New Roman" w:hint="eastAsia"/>
+          <w:sz w:val="24"/>
+          <w:szCs w:val="24"/>
+        </w:rPr>
+        <w:t>T</w:t>
+      </w:r>
+      <w:r>
+        <w:rPr>
+          <w:rFonts w:ascii="Times New Roman" w:hAnsi="Times New Roman" w:cs="Times New Roman"/>
+          <w:sz w:val="24"/>
+          <w:szCs w:val="24"/>
+        </w:rPr>
+        <w:t>0</w:t>
+      </w:r>
+      <w:r>
+        <w:rPr>
+          <w:rFonts w:ascii="Times New Roman" w:hAnsi="Times New Roman" w:cs="Times New Roman" w:hint="eastAsia"/>
+          <w:sz w:val="24"/>
+          <w:szCs w:val="24"/>
+        </w:rPr>
+        <w:t>温度以下，化学驱动力阻碍了逆相变的发生，致使孪晶片处于热弹性平衡状态。</w:t>
+      </w:r>
     </w:p>
     <w:p>
       <w:pPr>
         <w:spacing w:line="360" w:lineRule="auto"/>
-        <w:rPr>
-          <w:rFonts w:hint="eastAsia"/>
-        </w:rPr>
+        <w:jc w:val="center"/>
       </w:pPr>
+      <w:r>
+        <w:rPr>
+          <w:noProof/>
+        </w:rPr>
+        <w:drawing>
+          <wp:inline distT="0" distB="0" distL="0" distR="0">
+            <wp:extent cx="5040000" cy="6421333"/>
+            <wp:effectExtent l="0" t="0" r="0" b="0"/>
+            <wp:docPr id="2" name="图片 2"/>
+            <wp:cNvGraphicFramePr>
+              <a:graphicFrameLocks xmlns:a="http://schemas.openxmlformats.org/drawingml/2006/main" noChangeAspect="1"/>
+            </wp:cNvGraphicFramePr>
+            <a:graphic xmlns:a="http://schemas.openxmlformats.org/drawingml/2006/main">
+              <a:graphicData uri="http://schemas.openxmlformats.org/drawingml/2006/picture">
+                <pic:pic xmlns:pic="http://schemas.openxmlformats.org/drawingml/2006/picture">
+                  <pic:nvPicPr>
+                    <pic:cNvPr id="2" name="01C603C.tmp"/>
+                    <pic:cNvPicPr/>
+                  </pic:nvPicPr>
+                  <pic:blipFill>
+                    <a:blip r:embed="rId11">
+                      <a:extLst>
+                        <a:ext uri="{28A0092B-C50C-407E-A947-70E740481C1C}">
+                          <a14:useLocalDpi xmlns:a14="http://schemas.microsoft.com/office/drawing/2010/main" val="0"/>
+                        </a:ext>
+                      </a:extLst>
+                    </a:blip>
+                    <a:stretch>
+                      <a:fillRect/>
+                    </a:stretch>
+                  </pic:blipFill>
+                  <pic:spPr>
+                    <a:xfrm>
+                      <a:off x="0" y="0"/>
+                      <a:ext cx="5040000" cy="6421333"/>
+                    </a:xfrm>
+                    <a:prstGeom prst="rect">
+                      <a:avLst/>
+                    </a:prstGeom>
+                  </pic:spPr>
+                </pic:pic>
+              </a:graphicData>
+            </a:graphic>
+          </wp:inline>
+        </w:drawing>
+      </w:r>
     </w:p>
     <w:p>
       <w:pPr>
         <w:spacing w:line="360" w:lineRule="auto"/>
+        <w:jc w:val="center"/>
       </w:pPr>
       <w:r>
         <w:rPr>
           <w:rFonts w:hint="eastAsia"/>
         </w:rPr>
-        <w:t>4.</w:t>
-      </w:r>
-      <w:r>
-        <w:t xml:space="preserve">4 </w:t>
-      </w:r>
-      <w:r>
-        <w:rPr>
-          <w:rFonts w:hint="eastAsia"/>
-        </w:rPr>
-        <w:t>应力诱发马氏体相变</w:t>
+        <w:t>图</w:t>
+      </w:r>
+      <w:r>
+        <w:rPr>
+          <w:rFonts w:hint="eastAsia"/>
+        </w:rPr>
+        <w:t>4-</w:t>
+      </w:r>
+      <w:r>
+        <w:t xml:space="preserve">5 </w:t>
+      </w:r>
+      <w:r>
+        <w:rPr>
+          <w:rFonts w:hint="eastAsia"/>
+        </w:rPr>
+        <w:t>正相变</w:t>
+      </w:r>
+      <w:r>
+        <w:rPr>
+          <w:rFonts w:hint="eastAsia"/>
+        </w:rPr>
+        <w:t>2</w:t>
+      </w:r>
+      <w:r>
+        <w:t>19.4K</w:t>
+      </w:r>
+      <w:r>
+        <w:t>(a)</w:t>
+      </w:r>
+      <w:r>
+        <w:rPr>
+          <w:rFonts w:hint="eastAsia"/>
+        </w:rPr>
+        <w:t>和逆相变</w:t>
+      </w:r>
+      <w:r>
+        <w:rPr>
+          <w:rFonts w:hint="eastAsia"/>
+        </w:rPr>
+        <w:t>2</w:t>
+      </w:r>
+      <w:r>
+        <w:t>29.6K</w:t>
+      </w:r>
+      <w:r>
+        <w:t>(b)</w:t>
+      </w:r>
+      <w:r>
+        <w:rPr>
+          <w:rFonts w:hint="eastAsia"/>
+        </w:rPr>
+        <w:t>时，处于热弹性平衡状态的微观组织、弹性驱动力</w:t>
+      </w:r>
+      <w:r>
+        <w:rPr>
+          <w:rFonts w:hint="eastAsia"/>
+        </w:rPr>
+        <w:t>和内应力场。</w:t>
       </w:r>
     </w:p>
     <w:p>
       <w:pPr>
         <w:spacing w:line="360" w:lineRule="auto"/>
         <w:rPr>
-          <w:rFonts w:hint="eastAsia"/>
+          <w:rFonts w:ascii="黑体" w:eastAsia="黑体" w:hAnsi="黑体"/>
+          <w:b/>
+          <w:sz w:val="30"/>
+          <w:szCs w:val="30"/>
         </w:rPr>
       </w:pPr>
+      <w:r>
+        <w:rPr>
+          <w:rFonts w:ascii="黑体" w:eastAsia="黑体" w:hAnsi="黑体" w:hint="eastAsia"/>
+          <w:b/>
+          <w:sz w:val="30"/>
+          <w:szCs w:val="30"/>
+        </w:rPr>
+        <w:t>4.</w:t>
+      </w:r>
+      <w:r>
+        <w:rPr>
+          <w:rFonts w:ascii="黑体" w:eastAsia="黑体" w:hAnsi="黑体"/>
+          <w:b/>
+          <w:sz w:val="30"/>
+          <w:szCs w:val="30"/>
+        </w:rPr>
+        <w:t xml:space="preserve">4 </w:t>
+      </w:r>
+      <w:r>
+        <w:rPr>
+          <w:rFonts w:ascii="黑体" w:eastAsia="黑体" w:hAnsi="黑体" w:hint="eastAsia"/>
+          <w:b/>
+          <w:sz w:val="30"/>
+          <w:szCs w:val="30"/>
+        </w:rPr>
+        <w:t>应力诱发马氏体相变</w:t>
+      </w:r>
     </w:p>
     <w:p>
       <w:pPr>
         <w:spacing w:line="360" w:lineRule="auto"/>
+        <w:ind w:firstLineChars="200" w:firstLine="440"/>
       </w:pPr>
       <w:r>
         <w:rPr>
           <w:rFonts w:hint="eastAsia"/>
         </w:rPr>
-        <w:t>4.</w:t>
-      </w:r>
-      <w:r>
-        <w:t xml:space="preserve">5 </w:t>
-      </w:r>
-      <w:r>
-        <w:rPr>
-          <w:rFonts w:hint="eastAsia"/>
-        </w:rPr>
-        <w:t>潜热效应的影响因素</w:t>
+        <w:lastRenderedPageBreak/>
+        <w:t>建立高于</w:t>
+      </w:r>
+      <w:r>
+        <w:rPr>
+          <w:rFonts w:hint="eastAsia"/>
+        </w:rPr>
+        <w:t>T</w:t>
+      </w:r>
+      <w:r>
+        <w:t>0</w:t>
+      </w:r>
+      <w:r>
+        <w:rPr>
+          <w:rFonts w:hint="eastAsia"/>
+        </w:rPr>
+        <w:t>温度的</w:t>
+      </w:r>
+      <w:r>
+        <w:rPr>
+          <w:rFonts w:hint="eastAsia"/>
+        </w:rPr>
+        <w:t>L</w:t>
+      </w:r>
+      <w:r>
+        <w:t>andau</w:t>
+      </w:r>
+      <w:r>
+        <w:rPr>
+          <w:rFonts w:hint="eastAsia"/>
+        </w:rPr>
+        <w:t>自由能的系数后，采用应力控制边界条件，就可实现对应力诱发相变的模拟。本节模拟了不同温度时</w:t>
+      </w:r>
+      <w:r>
+        <w:rPr>
+          <w:rFonts w:hint="eastAsia"/>
+        </w:rPr>
+        <w:t>[</w:t>
+      </w:r>
+      <w:r>
+        <w:t>1 0 0]</w:t>
+      </w:r>
+      <w:r>
+        <w:rPr>
+          <w:rFonts w:hint="eastAsia"/>
+        </w:rPr>
+        <w:t>方向单轴拉伸和</w:t>
+      </w:r>
+      <w:r>
+        <w:rPr>
+          <w:rFonts w:hint="eastAsia"/>
+        </w:rPr>
+        <w:t>[</w:t>
+      </w:r>
+      <w:r>
+        <w:t>0 0 1]</w:t>
+      </w:r>
+      <w:r>
+        <w:rPr>
+          <w:rFonts w:hint="eastAsia"/>
+        </w:rPr>
+        <w:t>方向单轴压缩的应力诱发相变。</w:t>
+      </w:r>
+      <w:r>
+        <w:rPr>
+          <w:rFonts w:hint="eastAsia"/>
+        </w:rPr>
+        <w:t>预置的核胚与图</w:t>
+      </w:r>
+      <w:r>
+        <w:rPr>
+          <w:rFonts w:hint="eastAsia"/>
+        </w:rPr>
+        <w:t>4-1</w:t>
+      </w:r>
+      <w:r>
+        <w:rPr>
+          <w:rFonts w:hint="eastAsia"/>
+        </w:rPr>
+        <w:t>中的相同。类似于热诱发相变，当外加应力足够大时，核胚</w:t>
+      </w:r>
+      <w:r>
+        <w:rPr>
+          <w:rFonts w:hint="eastAsia"/>
+        </w:rPr>
+        <w:t>才</w:t>
+      </w:r>
+      <w:r>
+        <w:rPr>
+          <w:rFonts w:hint="eastAsia"/>
+        </w:rPr>
+        <w:t>能长大，因此模拟开始时的应力为临界应力。为了研究弹热效应，采用绝热边界条件。</w:t>
       </w:r>
     </w:p>
     <w:p>
       <w:pPr>
         <w:spacing w:line="360" w:lineRule="auto"/>
         <w:rPr>
-          <w:rFonts w:hint="eastAsia"/>
+          <w:rFonts w:ascii="黑体" w:eastAsia="黑体" w:hAnsi="黑体"/>
+          <w:b/>
+          <w:sz w:val="28"/>
+          <w:szCs w:val="28"/>
         </w:rPr>
       </w:pPr>
+      <w:r>
+        <w:rPr>
+          <w:rFonts w:ascii="黑体" w:eastAsia="黑体" w:hAnsi="黑体" w:hint="eastAsia"/>
+          <w:b/>
+          <w:sz w:val="28"/>
+          <w:szCs w:val="28"/>
+        </w:rPr>
+        <w:t>4</w:t>
+      </w:r>
+      <w:r>
+        <w:rPr>
+          <w:rFonts w:ascii="黑体" w:eastAsia="黑体" w:hAnsi="黑体"/>
+          <w:b/>
+          <w:sz w:val="28"/>
+          <w:szCs w:val="28"/>
+        </w:rPr>
+        <w:t xml:space="preserve">.4.1 </w:t>
+      </w:r>
+      <w:r>
+        <w:rPr>
+          <w:rFonts w:ascii="黑体" w:eastAsia="黑体" w:hAnsi="黑体" w:hint="eastAsia"/>
+          <w:b/>
+          <w:sz w:val="28"/>
+          <w:szCs w:val="28"/>
+        </w:rPr>
+        <w:t>力学行为</w:t>
+      </w:r>
     </w:p>
     <w:p>
       <w:pPr>
         <w:spacing w:line="360" w:lineRule="auto"/>
-        <w:rPr>
-          <w:rFonts w:hint="eastAsia"/>
-        </w:rPr>
+        <w:ind w:firstLineChars="200" w:firstLine="440"/>
       </w:pPr>
       <w:r>
         <w:rPr>
           <w:rFonts w:hint="eastAsia"/>
         </w:rPr>
-        <w:t>4.</w:t>
-      </w:r>
-      <w:r>
-        <w:t xml:space="preserve">6 </w:t>
-      </w:r>
-      <w:r>
-        <w:rPr>
-          <w:rFonts w:hint="eastAsia"/>
-        </w:rPr>
-        <w:t>本章小结</w:t>
+        <w:t>图</w:t>
+      </w:r>
+      <w:r>
+        <w:rPr>
+          <w:rFonts w:hint="eastAsia"/>
+        </w:rPr>
+        <w:t>4-</w:t>
+      </w:r>
+      <w:r>
+        <w:t>6</w:t>
+      </w:r>
+      <w:r>
+        <w:rPr>
+          <w:rFonts w:hint="eastAsia"/>
+        </w:rPr>
+        <w:t>总结了模拟过程中的应力</w:t>
+      </w:r>
+      <w:r>
+        <w:rPr>
+          <w:rFonts w:hint="eastAsia"/>
+        </w:rPr>
+        <w:t>-</w:t>
+      </w:r>
+      <w:r>
+        <w:rPr>
+          <w:rFonts w:hint="eastAsia"/>
+        </w:rPr>
+        <w:t>应变曲线和序参量平均值</w:t>
+      </w:r>
+      <w:r>
+        <w:rPr>
+          <w:rFonts w:hint="eastAsia"/>
+        </w:rPr>
+        <w:t>-</w:t>
+      </w:r>
+      <w:r>
+        <w:rPr>
+          <w:rFonts w:hint="eastAsia"/>
+        </w:rPr>
+        <w:t>应力曲线。</w:t>
+      </w:r>
+      <w:r>
+        <w:rPr>
+          <w:rFonts w:hint="eastAsia"/>
+        </w:rPr>
+        <w:t>如图</w:t>
+      </w:r>
+      <w:r>
+        <w:rPr>
+          <w:rFonts w:hint="eastAsia"/>
+        </w:rPr>
+        <w:t>4-</w:t>
+      </w:r>
+      <w:r>
+        <w:t>6(a)</w:t>
+      </w:r>
+      <w:r>
+        <w:rPr>
+          <w:rFonts w:hint="eastAsia"/>
+        </w:rPr>
+        <w:t>表示，应力循环结束后应变为</w:t>
+      </w:r>
+      <w:r>
+        <w:rPr>
+          <w:rFonts w:hint="eastAsia"/>
+        </w:rPr>
+        <w:t>0</w:t>
+      </w:r>
+      <w:r>
+        <w:rPr>
+          <w:rFonts w:hint="eastAsia"/>
+        </w:rPr>
+        <w:t>，因此材料体现超弹性行为。在加载和卸载过程中，都出现了应力平台，平台应力随温度升高而增大，卸载时平台应力小于加载时平台应力。压缩的平台应力约为相同温度</w:t>
+      </w:r>
+      <w:r>
+        <w:rPr>
+          <w:rFonts w:hint="eastAsia"/>
+        </w:rPr>
+        <w:t>拉伸的平台应力的一半，而平台对应的应变则约为两倍，符合</w:t>
+      </w:r>
+      <w:r>
+        <w:rPr>
+          <w:rFonts w:hint="eastAsia"/>
+        </w:rPr>
+        <w:t>C</w:t>
+      </w:r>
+      <w:r>
+        <w:t>lausius-Claperon</w:t>
+      </w:r>
+      <w:r>
+        <w:rPr>
+          <w:rFonts w:hint="eastAsia"/>
+        </w:rPr>
+        <w:t>公式的预测，因为拉伸和压缩对应的相变应变分别为</w:t>
+      </w:r>
+      <w:r>
+        <w:rPr>
+          <w:rFonts w:hint="eastAsia"/>
+        </w:rPr>
+        <w:t>0</w:t>
+      </w:r>
+      <w:r>
+        <w:t>.01</w:t>
+      </w:r>
+      <w:r>
+        <w:rPr>
+          <w:rFonts w:hint="eastAsia"/>
+        </w:rPr>
+        <w:t>和</w:t>
+      </w:r>
+      <w:r>
+        <w:rPr>
+          <w:rFonts w:hint="eastAsia"/>
+        </w:rPr>
+        <w:t>-</w:t>
+      </w:r>
+      <w:r>
+        <w:t>0</w:t>
+      </w:r>
+      <w:r>
+        <w:rPr>
+          <w:rFonts w:hint="eastAsia"/>
+        </w:rPr>
+        <w:t>.</w:t>
+      </w:r>
+      <w:r>
+        <w:t>02</w:t>
+      </w:r>
+      <w:r>
+        <w:rPr>
+          <w:rFonts w:hint="eastAsia"/>
+        </w:rPr>
+        <w:t>。平台应力的模拟结果和理论预测较为相符，但存在一定偏差。从图</w:t>
+      </w:r>
+      <w:r>
+        <w:rPr>
+          <w:rFonts w:hint="eastAsia"/>
+        </w:rPr>
+        <w:t>4-</w:t>
+      </w:r>
+      <w:r>
+        <w:t>6b</w:t>
+      </w:r>
+      <w:r>
+        <w:rPr>
+          <w:rFonts w:hint="eastAsia"/>
+        </w:rPr>
+        <w:t>可知，</w:t>
+      </w:r>
+      <w:r>
+        <w:rPr>
+          <w:rFonts w:hint="eastAsia"/>
+        </w:rPr>
+        <w:t>应力平台对应着马氏体长大，因此平台应力是应力诱发相变的临界应力。</w:t>
+      </w:r>
+      <w:r>
+        <w:rPr>
+          <w:rFonts w:hint="eastAsia"/>
+        </w:rPr>
+        <w:t>2</w:t>
+      </w:r>
+      <w:r>
+        <w:t>65</w:t>
+      </w:r>
+      <w:r>
+        <w:rPr>
+          <w:rFonts w:hint="eastAsia"/>
+        </w:rPr>
+        <w:t>K</w:t>
+      </w:r>
+      <w:r>
+        <w:rPr>
+          <w:rFonts w:hint="eastAsia"/>
+        </w:rPr>
+        <w:t>单轴压缩的临界应力约为</w:t>
+      </w:r>
+      <w:r>
+        <w:rPr>
+          <w:rFonts w:hint="eastAsia"/>
+        </w:rPr>
+        <w:t>5</w:t>
+      </w:r>
+      <w:r>
+        <w:t>80</w:t>
+      </w:r>
+      <w:r>
+        <w:rPr>
+          <w:rFonts w:hint="eastAsia"/>
+        </w:rPr>
+        <w:t>MP</w:t>
+      </w:r>
+      <w:r>
+        <w:t>a</w:t>
+      </w:r>
+      <w:r>
+        <w:rPr>
+          <w:rFonts w:hint="eastAsia"/>
+        </w:rPr>
+        <w:t>，实际上已经超过材料的屈服强度</w:t>
+      </w:r>
+      <w:r>
+        <w:fldChar w:fldCharType="begin"/>
+      </w:r>
+      <w:r>
+        <w:instrText xml:space="preserve"> ADDIN EN.CITE &lt;EndNote&gt;&lt;Cite&gt;&lt;Author&gt;Zhong&lt;/Author&gt;&lt;Year&gt;2008&lt;/Year&gt;&lt;RecNum&gt;195&lt;/RecNum&gt;&lt;DisplayText&gt;[31]&lt;/DisplayText&gt;&lt;record&gt;&lt;rec-number&gt;195&lt;/rec-number&gt;&lt;foreign-keys&gt;&lt;key app="EN" db-id="z2fw2pvepdve0levpsaxwdt3epw5eaf02tz2" timestamp="1452517263"&gt;195&lt;/key&gt;&lt;key app="ENWeb" db-id=""&gt;0&lt;/key&gt;&lt;/foreign-keys&gt;&lt;ref-type name="Journal Article"&gt;17&lt;/ref-type&gt;&lt;contributors&gt;&lt;authors&gt;&lt;author&gt;Zhong, Yong&lt;/author&gt;&lt;author&gt;Sakaguchi, Takuya&lt;/author&gt;&lt;author&gt;Yin, Fuxing&lt;/author&gt;&lt;/authors&gt;&lt;/contributors&gt;&lt;titles&gt;&lt;title&gt;Effects of transformation twin on Hall–Petch relationship in MnCu alloy&lt;/title&gt;&lt;secondary-title&gt;Materials Science and Engineering: A&lt;/secondary-title&gt;&lt;/titles&gt;&lt;periodical&gt;&lt;full-title&gt;Materials Science and Engineering: A&lt;/full-title&gt;&lt;abbr-1&gt;Mater. Sci. Eng., A&lt;/abbr-1&gt;&lt;/periodical&gt;&lt;pages&gt;419-427&lt;/pages&gt;&lt;volume&gt;492&lt;/volume&gt;&lt;number&gt;1-2&lt;/number&gt;&lt;dates&gt;&lt;year&gt;2008&lt;/year&gt;&lt;/dates&gt;&lt;isbn&gt;09215093&lt;/isbn&gt;&lt;urls&gt;&lt;/urls&gt;&lt;electronic-resource-num&gt;10.1016/j.msea.2008.04.035&lt;/electronic-resource-num&gt;&lt;/record&gt;&lt;/Cite&gt;&lt;/EndNote&gt;</w:instrText>
+      </w:r>
+      <w:r>
+        <w:fldChar w:fldCharType="separate"/>
+      </w:r>
+      <w:r>
+        <w:rPr>
+          <w:noProof/>
+        </w:rPr>
+        <w:t>[31]</w:t>
+      </w:r>
+      <w:r>
+        <w:fldChar w:fldCharType="end"/>
+      </w:r>
+      <w:r>
+        <w:rPr>
+          <w:rFonts w:hint="eastAsia"/>
+        </w:rPr>
+        <w:t>。</w:t>
+      </w:r>
+      <w:r>
+        <w:rPr>
+          <w:rFonts w:hint="eastAsia"/>
+        </w:rPr>
+        <w:t>因此在实验上没有</w:t>
+      </w:r>
+      <w:r>
+        <w:rPr>
+          <w:rFonts w:hint="eastAsia"/>
+        </w:rPr>
+        <w:t>M</w:t>
+      </w:r>
+      <w:r>
+        <w:t>n</w:t>
+      </w:r>
+      <w:r>
+        <w:rPr>
+          <w:rFonts w:hint="eastAsia"/>
+        </w:rPr>
+        <w:t>基合金超弹性的报道</w:t>
+      </w:r>
+      <w:r>
+        <w:rPr>
+          <w:rFonts w:hint="eastAsia"/>
+        </w:rPr>
+        <w:t>，其主要原因是相变应变较小导致所需的临界应力较大</w:t>
+      </w:r>
+      <w:r>
+        <w:rPr>
+          <w:rFonts w:hint="eastAsia"/>
+        </w:rPr>
+        <w:t>。本章没有将塑性变形考虑到模型中。</w:t>
+      </w:r>
+      <w:r>
+        <w:rPr>
+          <w:rFonts w:hint="eastAsia"/>
+        </w:rPr>
+        <w:t>由于采用了应力边界条件，</w:t>
+      </w:r>
+      <w:r>
+        <w:rPr>
+          <w:rFonts w:hint="eastAsia"/>
+        </w:rPr>
+        <w:t>应力</w:t>
+      </w:r>
+      <w:r>
+        <w:rPr>
+          <w:rFonts w:hint="eastAsia"/>
+        </w:rPr>
+        <w:t>-</w:t>
+      </w:r>
+      <w:r>
+        <w:rPr>
+          <w:rFonts w:hint="eastAsia"/>
+        </w:rPr>
+        <w:t>应变曲线中没有出现曲线斜率小于</w:t>
+      </w:r>
+      <w:r>
+        <w:rPr>
+          <w:rFonts w:hint="eastAsia"/>
+        </w:rPr>
+        <w:t>0</w:t>
+      </w:r>
+      <w:r>
+        <w:rPr>
+          <w:rFonts w:hint="eastAsia"/>
+        </w:rPr>
+        <w:t>的情况</w:t>
+      </w:r>
+      <w:r>
+        <w:fldChar w:fldCharType="begin"/>
+      </w:r>
+      <w:r>
+        <w:instrText xml:space="preserve"> ADDIN EN.CITE &lt;EndNote&gt;&lt;Cite&gt;&lt;Author&gt;Zhang&lt;/Author&gt;&lt;Year&gt;2010&lt;/Year&gt;&lt;RecNum&gt;103&lt;/RecNum&gt;&lt;DisplayText&gt;[19, 32]&lt;/DisplayText&gt;&lt;record&gt;&lt;rec-number&gt;103&lt;/rec-number&gt;&lt;foreign-keys&gt;&lt;key app="EN" db-id="z2fw2pvepdve0levpsaxwdt3epw5eaf02tz2" timestamp="1451905805"&gt;103&lt;/key&gt;&lt;/foreign-keys&gt;&lt;ref-type name="Journal Article"&gt;17&lt;/ref-type&gt;&lt;contributors&gt;&lt;authors&gt;&lt;author&gt;Zhang, Xinghua&lt;/author&gt;&lt;author&gt;Feng, Ping&lt;/author&gt;&lt;author&gt;He, Yongjun&lt;/author&gt;&lt;author&gt;Yu, Tongxi&lt;/author&gt;&lt;author&gt;Sun, Qingping&lt;/author&gt;&lt;/authors&gt;&lt;/contributors&gt;&lt;titles&gt;&lt;title&gt;Experimental study on rate dependence of macroscopic domain and stress hysteresis in NiTi shape memory alloy strips&lt;/title&gt;&lt;secondary-title&gt;International Journal of Mechanical Sciences&lt;/secondary-title&gt;&lt;/titles&gt;&lt;periodical&gt;&lt;full-title&gt;International Journal of Mechanical Sciences&lt;/full-title&gt;&lt;abbr-1&gt;Int. J. Mech. Sci.&lt;/abbr-1&gt;&lt;/periodical&gt;&lt;pages&gt;1660-1670&lt;/pages&gt;&lt;volume&gt;52&lt;/volume&gt;&lt;number&gt;12&lt;/number&gt;&lt;dates&gt;&lt;year&gt;2010&lt;/year&gt;&lt;/dates&gt;&lt;urls&gt;&lt;/urls&gt;&lt;/record&gt;&lt;/Cite&gt;&lt;Cite&gt;&lt;Author&gt;Ozsoy&lt;/Author&gt;&lt;Year&gt;2016&lt;/Year&gt;&lt;RecNum&gt;437&lt;/RecNum&gt;&lt;record&gt;&lt;rec-number&gt;437&lt;/rec-number&gt;&lt;foreign-keys&gt;&lt;key app="EN" db-id="z2fw2pvepdve0levpsaxwdt3epw5eaf02tz2" timestamp="1457329951"&gt;437&lt;/key&gt;&lt;key app="ENWeb" db-id=""&gt;0&lt;/key&gt;&lt;/foreign-keys&gt;&lt;ref-type name="Journal Article"&gt;17&lt;/ref-type&gt;&lt;contributors&gt;&lt;authors&gt;&lt;author&gt;Ozsoy, Istemi B.&lt;/author&gt;&lt;author&gt;Babacan, Nazim&lt;/author&gt;&lt;/authors&gt;&lt;/contributors&gt;&lt;titles&gt;&lt;title&gt;Finite element simulations of microstructure evolution in stress-induced martensitic transformations&lt;/title&gt;&lt;secondary-title&gt;International Journal of Solids and Structures&lt;/secondary-title&gt;&lt;/titles&gt;&lt;periodical&gt;&lt;full-title&gt;International Journal of Solids and Structures&lt;/full-title&gt;&lt;abbr-1&gt;Int. J. Solids Struct.&lt;/abbr-1&gt;&lt;/periodical&gt;&lt;pages&gt;361-372&lt;/pages&gt;&lt;volume&gt;81&lt;/volume&gt;&lt;dates&gt;&lt;year&gt;2016&lt;/year&gt;&lt;/dates&gt;&lt;isbn&gt;00207683&lt;/isbn&gt;&lt;urls&gt;&lt;/urls&gt;&lt;electronic-resource-num&gt;10.1016/j.ijsolstr.2015.12.009&lt;/electronic-resource-num&gt;&lt;/record&gt;&lt;/Cite&gt;&lt;/EndNote&gt;</w:instrText>
+      </w:r>
+      <w:r>
+        <w:fldChar w:fldCharType="separate"/>
+      </w:r>
+      <w:r>
+        <w:rPr>
+          <w:noProof/>
+        </w:rPr>
+        <w:t>[19, 32]</w:t>
+      </w:r>
+      <w:r>
+        <w:fldChar w:fldCharType="end"/>
+      </w:r>
+      <w:r>
+        <w:rPr>
+          <w:rFonts w:hint="eastAsia"/>
+        </w:rPr>
+        <w:t>。比较不考虑和考虑相变的变形曲线，发现考虑相变时弹性模量较低，即出现了模量软化现象。</w:t>
+      </w:r>
+      <w:r>
+        <w:rPr>
+          <w:rFonts w:hint="eastAsia"/>
+        </w:rPr>
+        <w:t>当外加应力小于临界应力时，初始时设置的核胚将消失，体系的序参量从</w:t>
+      </w:r>
+      <w:r>
+        <w:rPr>
+          <w:rFonts w:hint="eastAsia"/>
+        </w:rPr>
+        <w:t>0</w:t>
+      </w:r>
+      <w:r>
+        <w:rPr>
+          <w:rFonts w:hint="eastAsia"/>
+        </w:rPr>
+        <w:t>变为</w:t>
+      </w:r>
+      <w:r>
+        <w:rPr>
+          <w:rFonts w:hint="eastAsia"/>
+        </w:rPr>
+        <w:t>大于</w:t>
+      </w:r>
+      <w:r>
+        <w:rPr>
+          <w:rFonts w:hint="eastAsia"/>
+        </w:rPr>
+        <w:t>0</w:t>
+      </w:r>
+      <w:r>
+        <w:rPr>
+          <w:rFonts w:hint="eastAsia"/>
+        </w:rPr>
+        <w:t>的常数。在序参量平均值</w:t>
+      </w:r>
+      <w:r>
+        <w:rPr>
+          <w:rFonts w:hint="eastAsia"/>
+        </w:rPr>
+        <w:t>-</w:t>
+      </w:r>
+      <w:r>
+        <w:rPr>
+          <w:rFonts w:hint="eastAsia"/>
+        </w:rPr>
+        <w:t>应力曲线中，曲线突变之前的序参量值即为此常数，常数随应力升高而增大。这种现象可认为是在相变温度附近时外加应力导致的连续结构转变</w:t>
+      </w:r>
+      <w:r>
+        <w:fldChar w:fldCharType="begin"/>
+      </w:r>
+      <w:r>
+        <w:instrText xml:space="preserve"> ADDIN EN.CITE &lt;EndNote&gt;&lt;Cite&gt;&lt;Author&gt;Xiao&lt;/Author&gt;&lt;Year&gt;2013&lt;/Year&gt;&lt;RecNum&gt;98&lt;/RecNum&gt;&lt;DisplayText&gt;[33]&lt;/DisplayText&gt;&lt;record&gt;&lt;rec-number&gt;98&lt;/rec-number&gt;&lt;foreign-keys&gt;&lt;key app="EN" db-id="z2fw2pvepdve0levpsaxwdt3epw5eaf02tz2" timestamp="1451903780"&gt;98&lt;/key&gt;&lt;/foreign-keys&gt;&lt;ref-type name="Journal Article"&gt;17&lt;/ref-type&gt;&lt;contributors&gt;&lt;authors&gt;&lt;author&gt;Xiao, Fei&lt;/author&gt;&lt;author&gt;Fukuda, Takashi&lt;/author&gt;&lt;author&gt;Kakeshita, Tomoyuki&lt;/author&gt;&lt;/authors&gt;&lt;/contributors&gt;&lt;titles&gt;&lt;title&gt;On the physical nature of high reversible strain in Fe–Pd single crystals exhibiting lattice softening&lt;/title&gt;&lt;secondary-title&gt;Acta Materialia&lt;/secondary-title&gt;&lt;/titles&gt;&lt;periodical&gt;&lt;full-title&gt;Acta Materialia&lt;/full-title&gt;&lt;abbr-1&gt;Acta Mater.&lt;/abbr-1&gt;&lt;/periodical&gt;&lt;pages&gt;4044-4052&lt;/pages&gt;&lt;volume&gt;61&lt;/volume&gt;&lt;number&gt;11&lt;/number&gt;&lt;keywords&gt;&lt;keyword&gt;Iron–palladium&lt;/keyword&gt;&lt;keyword&gt;Shape memory alloys&lt;/keyword&gt;&lt;keyword&gt;Martensitic transformation&lt;/keyword&gt;&lt;keyword&gt;Elastic behavior&lt;/keyword&gt;&lt;keyword&gt;Plastic deformation&lt;/keyword&gt;&lt;/keywords&gt;&lt;dates&gt;&lt;year&gt;2013&lt;/year&gt;&lt;pub-dates&gt;&lt;date&gt;6//&lt;/date&gt;&lt;/pub-dates&gt;&lt;/dates&gt;&lt;isbn&gt;1359-6454&lt;/isbn&gt;&lt;urls&gt;&lt;related-urls&gt;&lt;url&gt;http://www.sciencedirect.com/science/article/pii/S1359645413002358&lt;/url&gt;&lt;/related-urls&gt;&lt;/urls&gt;&lt;electronic-resource-num&gt;http://dx.doi.org/10.1016/j.actamat.2013.03.025&lt;/electronic-resource-num&gt;&lt;/record&gt;&lt;/Cite&gt;&lt;/EndNote&gt;</w:instrText>
+      </w:r>
+      <w:r>
+        <w:fldChar w:fldCharType="separate"/>
+      </w:r>
+      <w:r>
+        <w:rPr>
+          <w:noProof/>
+        </w:rPr>
+        <w:t>[33]</w:t>
+      </w:r>
+      <w:r>
+        <w:fldChar w:fldCharType="end"/>
+      </w:r>
+      <w:r>
+        <w:rPr>
+          <w:rFonts w:hint="eastAsia"/>
+        </w:rPr>
+        <w:t>。</w:t>
       </w:r>
     </w:p>
     <w:p>
       <w:pPr>
         <w:spacing w:line="360" w:lineRule="auto"/>
+        <w:jc w:val="center"/>
       </w:pPr>
+      <w:r>
+        <w:rPr>
+          <w:rFonts w:hint="eastAsia"/>
+          <w:noProof/>
+        </w:rPr>
+        <w:drawing>
+          <wp:inline distT="0" distB="0" distL="0" distR="0">
+            <wp:extent cx="5040000" cy="1851500"/>
+            <wp:effectExtent l="0" t="0" r="0" b="0"/>
+            <wp:docPr id="6" name="图片 6"/>
+            <wp:cNvGraphicFramePr>
+              <a:graphicFrameLocks xmlns:a="http://schemas.openxmlformats.org/drawingml/2006/main" noChangeAspect="1"/>
+            </wp:cNvGraphicFramePr>
+            <a:graphic xmlns:a="http://schemas.openxmlformats.org/drawingml/2006/main">
+              <a:graphicData uri="http://schemas.openxmlformats.org/drawingml/2006/picture">
+                <pic:pic xmlns:pic="http://schemas.openxmlformats.org/drawingml/2006/picture">
+                  <pic:nvPicPr>
+                    <pic:cNvPr id="6" name="01C1923.tmp"/>
+                    <pic:cNvPicPr/>
+                  </pic:nvPicPr>
+                  <pic:blipFill>
+                    <a:blip r:embed="rId12">
+                      <a:extLst>
+                        <a:ext uri="{28A0092B-C50C-407E-A947-70E740481C1C}">
+                          <a14:useLocalDpi xmlns:a14="http://schemas.microsoft.com/office/drawing/2010/main" val="0"/>
+                        </a:ext>
+                      </a:extLst>
+                    </a:blip>
+                    <a:stretch>
+                      <a:fillRect/>
+                    </a:stretch>
+                  </pic:blipFill>
+                  <pic:spPr>
+                    <a:xfrm>
+                      <a:off x="0" y="0"/>
+                      <a:ext cx="5040000" cy="1851500"/>
+                    </a:xfrm>
+                    <a:prstGeom prst="rect">
+                      <a:avLst/>
+                    </a:prstGeom>
+                  </pic:spPr>
+                </pic:pic>
+              </a:graphicData>
+            </a:graphic>
+          </wp:inline>
+        </w:drawing>
+      </w:r>
     </w:p>
     <w:p>
       <w:pPr>
         <w:spacing w:line="360" w:lineRule="auto"/>
+        <w:jc w:val="center"/>
       </w:pPr>
+      <w:r>
+        <w:rPr>
+          <w:rFonts w:hint="eastAsia"/>
+        </w:rPr>
+        <w:lastRenderedPageBreak/>
+        <w:t>图</w:t>
+      </w:r>
+      <w:r>
+        <w:rPr>
+          <w:rFonts w:hint="eastAsia"/>
+        </w:rPr>
+        <w:t>4-</w:t>
+      </w:r>
+      <w:r>
+        <w:t xml:space="preserve">6 </w:t>
+      </w:r>
+      <w:r>
+        <w:rPr>
+          <w:rFonts w:hint="eastAsia"/>
+        </w:rPr>
+        <w:t>不同温度下单轴拉伸和单轴压缩时的应力</w:t>
+      </w:r>
+      <w:r>
+        <w:rPr>
+          <w:rFonts w:hint="eastAsia"/>
+        </w:rPr>
+        <w:t>-</w:t>
+      </w:r>
+      <w:r>
+        <w:rPr>
+          <w:rFonts w:hint="eastAsia"/>
+        </w:rPr>
+        <w:t>应变曲线</w:t>
+      </w:r>
+      <w:r>
+        <w:rPr>
+          <w:rFonts w:hint="eastAsia"/>
+        </w:rPr>
+        <w:t>(</w:t>
+      </w:r>
+      <w:r>
+        <w:t>a)</w:t>
+      </w:r>
+      <w:r>
+        <w:rPr>
+          <w:rFonts w:hint="eastAsia"/>
+        </w:rPr>
+        <w:t>和序参量平均值</w:t>
+      </w:r>
+      <w:r>
+        <w:rPr>
+          <w:rFonts w:hint="eastAsia"/>
+        </w:rPr>
+        <w:t>-</w:t>
+      </w:r>
+      <w:r>
+        <w:rPr>
+          <w:rFonts w:hint="eastAsia"/>
+        </w:rPr>
+        <w:t>应力曲线</w:t>
+      </w:r>
+      <w:r>
+        <w:rPr>
+          <w:rFonts w:hint="eastAsia"/>
+        </w:rPr>
+        <w:t>(</w:t>
+      </w:r>
+      <w:r>
+        <w:t>b)</w:t>
+      </w:r>
+      <w:r>
+        <w:rPr>
+          <w:rFonts w:hint="eastAsia"/>
+        </w:rPr>
+        <w:t>。</w:t>
+      </w:r>
+      <w:r>
+        <w:rPr>
+          <w:rFonts w:hint="eastAsia"/>
+        </w:rPr>
+        <w:t>(</w:t>
+      </w:r>
+      <w:r>
+        <w:t>a)</w:t>
+      </w:r>
+      <w:r>
+        <w:rPr>
+          <w:rFonts w:hint="eastAsia"/>
+        </w:rPr>
+        <w:t>中的小图为正逆相变临界应力随温度的变化，以及理论值。</w:t>
+      </w:r>
+      <w:r>
+        <w:rPr>
+          <w:rFonts w:hint="eastAsia"/>
+        </w:rPr>
+        <w:t>5</w:t>
+      </w:r>
+      <w:r>
+        <w:rPr>
+          <w:rFonts w:hint="eastAsia"/>
+        </w:rPr>
+        <w:t>、</w:t>
+      </w:r>
+      <w:r>
+        <w:rPr>
+          <w:rFonts w:hint="eastAsia"/>
+        </w:rPr>
+        <w:t>6</w:t>
+      </w:r>
+      <w:r>
+        <w:rPr>
+          <w:rFonts w:hint="eastAsia"/>
+        </w:rPr>
+        <w:t>、</w:t>
+      </w:r>
+      <w:r>
+        <w:rPr>
+          <w:rFonts w:hint="eastAsia"/>
+        </w:rPr>
+        <w:t>7</w:t>
+      </w:r>
+      <w:r>
+        <w:rPr>
+          <w:rFonts w:hint="eastAsia"/>
+        </w:rPr>
+        <w:t>表示模拟开始时温度分别为</w:t>
+      </w:r>
+      <w:r>
+        <w:rPr>
+          <w:rFonts w:hint="eastAsia"/>
+        </w:rPr>
+        <w:t>2</w:t>
+      </w:r>
+      <w:r>
+        <w:t>55</w:t>
+      </w:r>
+      <w:r>
+        <w:rPr>
+          <w:rFonts w:hint="eastAsia"/>
+        </w:rPr>
+        <w:t>、</w:t>
+      </w:r>
+      <w:r>
+        <w:rPr>
+          <w:rFonts w:hint="eastAsia"/>
+        </w:rPr>
+        <w:t>2</w:t>
+      </w:r>
+      <w:r>
+        <w:t>65</w:t>
+      </w:r>
+      <w:r>
+        <w:rPr>
+          <w:rFonts w:hint="eastAsia"/>
+        </w:rPr>
+        <w:t>、</w:t>
+      </w:r>
+      <w:r>
+        <w:rPr>
+          <w:rFonts w:hint="eastAsia"/>
+        </w:rPr>
+        <w:t>2</w:t>
+      </w:r>
+      <w:r>
+        <w:t>75K</w:t>
+      </w:r>
+      <w:r>
+        <w:rPr>
+          <w:rFonts w:hint="eastAsia"/>
+        </w:rPr>
+        <w:t>；</w:t>
+      </w:r>
+      <w:r>
+        <w:rPr>
+          <w:rFonts w:hint="eastAsia"/>
+        </w:rPr>
+        <w:t>T</w:t>
+      </w:r>
+      <w:r>
+        <w:rPr>
+          <w:rFonts w:hint="eastAsia"/>
+        </w:rPr>
+        <w:t>、</w:t>
+      </w:r>
+      <w:r>
+        <w:rPr>
+          <w:rFonts w:hint="eastAsia"/>
+        </w:rPr>
+        <w:t>C</w:t>
+      </w:r>
+      <w:r>
+        <w:rPr>
+          <w:rFonts w:hint="eastAsia"/>
+        </w:rPr>
+        <w:t>、</w:t>
+      </w:r>
+      <w:r>
+        <w:rPr>
+          <w:rFonts w:hint="eastAsia"/>
+        </w:rPr>
+        <w:t>L</w:t>
+      </w:r>
+      <w:r>
+        <w:rPr>
+          <w:rFonts w:hint="eastAsia"/>
+        </w:rPr>
+        <w:t>、</w:t>
+      </w:r>
+      <w:r>
+        <w:rPr>
+          <w:rFonts w:hint="eastAsia"/>
+        </w:rPr>
+        <w:t>U</w:t>
+      </w:r>
+      <w:r>
+        <w:rPr>
+          <w:rFonts w:hint="eastAsia"/>
+        </w:rPr>
+        <w:t>分别表示</w:t>
+      </w:r>
+      <w:r>
+        <w:rPr>
+          <w:rFonts w:hint="eastAsia"/>
+        </w:rPr>
+        <w:t>拉伸、压缩、加载、卸载；</w:t>
+      </w:r>
+      <w:r>
+        <w:rPr>
+          <w:rFonts w:hint="eastAsia"/>
+        </w:rPr>
+        <w:t>N</w:t>
+      </w:r>
+      <w:r>
+        <w:t>TD</w:t>
+      </w:r>
+      <w:r>
+        <w:rPr>
+          <w:rFonts w:hint="eastAsia"/>
+        </w:rPr>
+        <w:t>表示不考虑相变的变形。</w:t>
+      </w:r>
     </w:p>
     <w:p>
       <w:pPr>
         <w:spacing w:line="360" w:lineRule="auto"/>
+        <w:rPr>
+          <w:rFonts w:ascii="黑体" w:eastAsia="黑体" w:hAnsi="黑体"/>
+          <w:b/>
+          <w:sz w:val="28"/>
+          <w:szCs w:val="28"/>
+        </w:rPr>
       </w:pPr>
+      <w:r>
+        <w:rPr>
+          <w:rFonts w:ascii="黑体" w:eastAsia="黑体" w:hAnsi="黑体" w:hint="eastAsia"/>
+          <w:b/>
+          <w:sz w:val="28"/>
+          <w:szCs w:val="28"/>
+        </w:rPr>
+        <w:t>4.</w:t>
+      </w:r>
+      <w:r>
+        <w:rPr>
+          <w:rFonts w:ascii="黑体" w:eastAsia="黑体" w:hAnsi="黑体"/>
+          <w:b/>
+          <w:sz w:val="28"/>
+          <w:szCs w:val="28"/>
+        </w:rPr>
+        <w:t>4</w:t>
+      </w:r>
+      <w:r>
+        <w:rPr>
+          <w:rFonts w:ascii="黑体" w:eastAsia="黑体" w:hAnsi="黑体" w:hint="eastAsia"/>
+          <w:b/>
+          <w:sz w:val="28"/>
+          <w:szCs w:val="28"/>
+        </w:rPr>
+        <w:t>.</w:t>
+      </w:r>
+      <w:r>
+        <w:rPr>
+          <w:rFonts w:ascii="黑体" w:eastAsia="黑体" w:hAnsi="黑体"/>
+          <w:b/>
+          <w:sz w:val="28"/>
+          <w:szCs w:val="28"/>
+        </w:rPr>
+        <w:t xml:space="preserve">2 </w:t>
+      </w:r>
+      <w:r>
+        <w:rPr>
+          <w:rFonts w:ascii="黑体" w:eastAsia="黑体" w:hAnsi="黑体" w:hint="eastAsia"/>
+          <w:b/>
+          <w:sz w:val="28"/>
+          <w:szCs w:val="28"/>
+        </w:rPr>
+        <w:t>组织演化</w:t>
+      </w:r>
     </w:p>
     <w:p>
       <w:pPr>
         <w:spacing w:line="360" w:lineRule="auto"/>
+        <w:ind w:firstLineChars="200" w:firstLine="440"/>
       </w:pPr>
+      <w:r>
+        <w:rPr>
+          <w:rFonts w:hint="eastAsia"/>
+        </w:rPr>
+        <w:t>图</w:t>
+      </w:r>
+      <w:r>
+        <w:rPr>
+          <w:rFonts w:hint="eastAsia"/>
+        </w:rPr>
+        <w:t>4-</w:t>
+      </w:r>
+      <w:r>
+        <w:t>7</w:t>
+      </w:r>
+      <w:r>
+        <w:rPr>
+          <w:rFonts w:hint="eastAsia"/>
+        </w:rPr>
+        <w:t>是模拟应力诱发马氏体相变，得到的微观组织演化结果。沿</w:t>
+      </w:r>
+      <w:r>
+        <w:rPr>
+          <w:rFonts w:hint="eastAsia"/>
+        </w:rPr>
+        <w:t>[</w:t>
+      </w:r>
+      <w:r>
+        <w:t>1 0 0]</w:t>
+      </w:r>
+      <w:r>
+        <w:rPr>
+          <w:rFonts w:hint="eastAsia"/>
+        </w:rPr>
+        <w:t>方向单轴拉伸诱发了变体</w:t>
+      </w:r>
+      <w:r>
+        <w:rPr>
+          <w:rFonts w:hint="eastAsia"/>
+        </w:rPr>
+        <w:t>2</w:t>
+      </w:r>
+      <w:r>
+        <w:rPr>
+          <w:rFonts w:hint="eastAsia"/>
+        </w:rPr>
+        <w:t>和变体</w:t>
+      </w:r>
+      <w:r>
+        <w:rPr>
+          <w:rFonts w:hint="eastAsia"/>
+        </w:rPr>
+        <w:t>3</w:t>
+      </w:r>
+      <w:r>
+        <w:rPr>
+          <w:rFonts w:hint="eastAsia"/>
+        </w:rPr>
+        <w:t>的形成，而沿</w:t>
+      </w:r>
+      <w:r>
+        <w:rPr>
+          <w:rFonts w:hint="eastAsia"/>
+        </w:rPr>
+        <w:t>[</w:t>
+      </w:r>
+      <w:r>
+        <w:t>0 0 1]</w:t>
+      </w:r>
+      <w:r>
+        <w:rPr>
+          <w:rFonts w:hint="eastAsia"/>
+        </w:rPr>
+        <w:t>方向单轴压缩诱发了变体</w:t>
+      </w:r>
+      <w:r>
+        <w:rPr>
+          <w:rFonts w:hint="eastAsia"/>
+        </w:rPr>
+        <w:t>3</w:t>
+      </w:r>
+      <w:r>
+        <w:rPr>
+          <w:rFonts w:hint="eastAsia"/>
+        </w:rPr>
+        <w:t>的出现。在</w:t>
+      </w:r>
+      <w:r>
+        <w:rPr>
+          <w:rFonts w:hint="eastAsia"/>
+        </w:rPr>
+        <w:t>F</w:t>
+      </w:r>
+      <w:r>
+        <w:t>eMnAlNi</w:t>
+      </w:r>
+      <w:r>
+        <w:rPr>
+          <w:rFonts w:hint="eastAsia"/>
+        </w:rPr>
+        <w:t>形状记忆合金中，也存在拉应力和压应力诱发变体</w:t>
+      </w:r>
+      <w:r>
+        <w:rPr>
+          <w:rFonts w:hint="eastAsia"/>
+        </w:rPr>
+        <w:t>的</w:t>
+      </w:r>
+      <w:r>
+        <w:rPr>
+          <w:rFonts w:hint="eastAsia"/>
+        </w:rPr>
+        <w:t>数</w:t>
+      </w:r>
+      <w:r>
+        <w:rPr>
+          <w:rFonts w:hint="eastAsia"/>
+        </w:rPr>
+        <w:t>目</w:t>
+      </w:r>
+      <w:r>
+        <w:rPr>
+          <w:rFonts w:hint="eastAsia"/>
+        </w:rPr>
+        <w:t>不同的现象</w:t>
+      </w:r>
+      <w:r>
+        <w:fldChar w:fldCharType="begin"/>
+      </w:r>
+      <w:r>
+        <w:instrText xml:space="preserve"> ADDIN EN.CITE &lt;EndNote&gt;&lt;Cite&gt;&lt;Author&gt;Tseng&lt;/Author&gt;&lt;Year&gt;2015&lt;/Year&gt;&lt;RecNum&gt;1&lt;/RecNum&gt;&lt;DisplayText&gt;[34]&lt;/DisplayText&gt;&lt;record&gt;&lt;rec-number&gt;1&lt;/rec-number&gt;&lt;foreign-keys&gt;&lt;key app="EN" db-id="z2fw2pvepdve0levpsaxwdt3epw5eaf02tz2" timestamp="1448268194"&gt;1&lt;/key&gt;&lt;key app="ENWeb" db-id=""&gt;0&lt;/key&gt;&lt;/foreign-keys&gt;&lt;ref-type name="Journal Article"&gt;17&lt;/ref-type&gt;&lt;contributors&gt;&lt;authors&gt;&lt;author&gt;Tseng, L. W.&lt;/author&gt;&lt;author&gt;Ma, Ji&lt;/author&gt;&lt;author&gt;Wang, S. J.&lt;/author&gt;&lt;author&gt;Karaman, I.&lt;/author&gt;&lt;author&gt;Kaya, M.&lt;/author&gt;&lt;author&gt;Luo, Z. P.&lt;/author&gt;&lt;author&gt;Chumlyakov, Y. I.&lt;/author&gt;&lt;/authors&gt;&lt;/contributors&gt;&lt;titles&gt;&lt;title&gt;Superelastic response of a single crystalline FeMnAlNi shape memory alloy under tension and compression&lt;/title&gt;&lt;secondary-title&gt;Acta Materialia&lt;/secondary-title&gt;&lt;/titles&gt;&lt;periodical&gt;&lt;full-title&gt;Acta Materialia&lt;/full-title&gt;&lt;abbr-1&gt;Acta Mater.&lt;/abbr-1&gt;&lt;/periodical&gt;&lt;pages&gt;374-383&lt;/pages&gt;&lt;volume&gt;89&lt;/volume&gt;&lt;dates&gt;&lt;year&gt;2015&lt;/year&gt;&lt;/dates&gt;&lt;isbn&gt;13596454&lt;/isbn&gt;&lt;urls&gt;&lt;/urls&gt;&lt;electronic-resource-num&gt;10.1016/j.actamat.2015.01.009&lt;/electronic-resource-num&gt;&lt;/record&gt;&lt;/Cite&gt;&lt;/EndNote&gt;</w:instrText>
+      </w:r>
+      <w:r>
+        <w:fldChar w:fldCharType="separate"/>
+      </w:r>
+      <w:r>
+        <w:rPr>
+          <w:noProof/>
+        </w:rPr>
+        <w:t>[34]</w:t>
+      </w:r>
+      <w:r>
+        <w:fldChar w:fldCharType="end"/>
+      </w:r>
+      <w:r>
+        <w:rPr>
+          <w:rFonts w:hint="eastAsia"/>
+        </w:rPr>
+        <w:t>。</w:t>
+      </w:r>
+      <w:r>
+        <w:rPr>
+          <w:rFonts w:hint="eastAsia"/>
+        </w:rPr>
+        <w:t>同于热诱发相变，应力诱发相变也是通过形核</w:t>
+      </w:r>
+      <w:r>
+        <w:rPr>
+          <w:rFonts w:hint="eastAsia"/>
+        </w:rPr>
+        <w:t>-</w:t>
+      </w:r>
+      <w:r>
+        <w:rPr>
+          <w:rFonts w:hint="eastAsia"/>
+        </w:rPr>
+        <w:t>长大方式完成。正相变时，孪晶面为</w:t>
+      </w:r>
+      <w:r>
+        <w:rPr>
+          <w:rFonts w:hint="eastAsia"/>
+        </w:rPr>
+        <w:t>(</w:t>
+      </w:r>
+      <w:r>
+        <w:t>0 1 1)</w:t>
+      </w:r>
+      <w:r>
+        <w:rPr>
+          <w:rFonts w:hint="eastAsia"/>
+        </w:rPr>
+        <w:t>面，孪晶快速变宽至边界，而增厚过程相对缓慢，最终形成的立方孪晶</w:t>
+      </w:r>
+      <w:r>
+        <w:rPr>
+          <w:rFonts w:hint="eastAsia"/>
+        </w:rPr>
+        <w:t>类似于热诱发相变的组织。</w:t>
+      </w:r>
+      <w:r>
+        <w:rPr>
+          <w:rFonts w:hint="eastAsia"/>
+        </w:rPr>
+        <w:t>和温度诱发相变类似，在相界面迁移的过程，</w:t>
+      </w:r>
+      <w:r>
+        <w:rPr>
+          <w:rFonts w:hint="eastAsia"/>
+        </w:rPr>
+        <w:t>界面应力导致了两个变体交替出现，从而形成孪晶。</w:t>
+      </w:r>
+      <w:r>
+        <w:rPr>
+          <w:rFonts w:hint="eastAsia"/>
+        </w:rPr>
+        <w:t>逆相变时，片状变体的宽度和数量同时降低，且保持一种特殊的形状。在</w:t>
+      </w:r>
+      <w:r>
+        <w:rPr>
+          <w:rFonts w:hint="eastAsia"/>
+        </w:rPr>
+        <w:t>2</w:t>
+      </w:r>
+      <w:r>
+        <w:t>65K</w:t>
+      </w:r>
+      <w:r>
+        <w:rPr>
+          <w:rFonts w:hint="eastAsia"/>
+        </w:rPr>
+        <w:t>单轴拉伸时，最终只形成了</w:t>
+      </w:r>
+      <w:r>
+        <w:rPr>
+          <w:rFonts w:hint="eastAsia"/>
+        </w:rPr>
+        <w:t>4</w:t>
+      </w:r>
+      <w:r>
+        <w:rPr>
+          <w:rFonts w:hint="eastAsia"/>
+        </w:rPr>
+        <w:t>片变体，其中两片源自于预置核胚，另两片来自边界的形核长大。因为孪晶面</w:t>
+      </w:r>
+      <w:r>
+        <w:rPr>
+          <w:rFonts w:hint="eastAsia"/>
+        </w:rPr>
+        <w:t>垂直于加载平面，所以相变过程中</w:t>
+      </w:r>
+      <w:r>
+        <w:rPr>
+          <w:rFonts w:hint="eastAsia"/>
+        </w:rPr>
+        <w:t>样品表面的形貌</w:t>
+      </w:r>
+      <w:r>
+        <w:rPr>
+          <w:rFonts w:hint="eastAsia"/>
+        </w:rPr>
+        <w:t>不均匀。</w:t>
+      </w:r>
+      <w:r>
+        <w:rPr>
+          <w:rFonts w:hint="eastAsia"/>
+        </w:rPr>
+        <w:t>压缩时，最终形成的立方马氏体</w:t>
+      </w:r>
+      <w:r>
+        <w:rPr>
+          <w:rFonts w:hint="eastAsia"/>
+        </w:rPr>
+        <w:t>来自中心的预置核胚和在边界形成的新核胚。</w:t>
+      </w:r>
+      <w:r>
+        <w:rPr>
+          <w:rFonts w:hint="eastAsia"/>
+        </w:rPr>
+        <w:t>在压缩过程中，根据组织分布可以推想加载表面上的形貌相对均匀。</w:t>
+      </w:r>
+      <w:r>
+        <w:rPr>
+          <w:rFonts w:hint="eastAsia"/>
+        </w:rPr>
+        <w:t>相变时，应力集中导致了在远离马氏体的拐角处出现了新的核胚。</w:t>
+      </w:r>
+    </w:p>
+    <w:p>
+      <w:pPr>
+        <w:spacing w:line="360" w:lineRule="auto"/>
+        <w:jc w:val="center"/>
+      </w:pPr>
+      <w:r>
+        <w:rPr>
+          <w:rFonts w:hint="eastAsia"/>
+          <w:noProof/>
+        </w:rPr>
+        <w:lastRenderedPageBreak/>
+        <w:drawing>
+          <wp:inline distT="0" distB="0" distL="0" distR="0">
+            <wp:extent cx="5040000" cy="5588915"/>
+            <wp:effectExtent l="0" t="0" r="0" b="0"/>
+            <wp:docPr id="7" name="图片 7"/>
+            <wp:cNvGraphicFramePr>
+              <a:graphicFrameLocks xmlns:a="http://schemas.openxmlformats.org/drawingml/2006/main" noChangeAspect="1"/>
+            </wp:cNvGraphicFramePr>
+            <a:graphic xmlns:a="http://schemas.openxmlformats.org/drawingml/2006/main">
+              <a:graphicData uri="http://schemas.openxmlformats.org/drawingml/2006/picture">
+                <pic:pic xmlns:pic="http://schemas.openxmlformats.org/drawingml/2006/picture">
+                  <pic:nvPicPr>
+                    <pic:cNvPr id="7" name="01CD280.tmp"/>
+                    <pic:cNvPicPr/>
+                  </pic:nvPicPr>
+                  <pic:blipFill>
+                    <a:blip r:embed="rId13">
+                      <a:extLst>
+                        <a:ext uri="{28A0092B-C50C-407E-A947-70E740481C1C}">
+                          <a14:useLocalDpi xmlns:a14="http://schemas.microsoft.com/office/drawing/2010/main" val="0"/>
+                        </a:ext>
+                      </a:extLst>
+                    </a:blip>
+                    <a:stretch>
+                      <a:fillRect/>
+                    </a:stretch>
+                  </pic:blipFill>
+                  <pic:spPr>
+                    <a:xfrm>
+                      <a:off x="0" y="0"/>
+                      <a:ext cx="5040000" cy="5588915"/>
+                    </a:xfrm>
+                    <a:prstGeom prst="rect">
+                      <a:avLst/>
+                    </a:prstGeom>
+                  </pic:spPr>
+                </pic:pic>
+              </a:graphicData>
+            </a:graphic>
+          </wp:inline>
+        </w:drawing>
+      </w:r>
+    </w:p>
+    <w:p>
+      <w:pPr>
+        <w:spacing w:line="360" w:lineRule="auto"/>
+        <w:jc w:val="center"/>
+      </w:pPr>
+      <w:r>
+        <w:rPr>
+          <w:rFonts w:hint="eastAsia"/>
+        </w:rPr>
+        <w:t>图</w:t>
+      </w:r>
+      <w:r>
+        <w:rPr>
+          <w:rFonts w:hint="eastAsia"/>
+        </w:rPr>
+        <w:t>6-</w:t>
+      </w:r>
+      <w:r>
+        <w:t xml:space="preserve">7 </w:t>
+      </w:r>
+      <w:r>
+        <w:rPr>
+          <w:rFonts w:hint="eastAsia"/>
+        </w:rPr>
+        <w:t>不同条件下应力诱发马氏体</w:t>
+      </w:r>
+      <w:r>
+        <w:rPr>
+          <w:rFonts w:hint="eastAsia"/>
+        </w:rPr>
+        <w:t>过程中的组织演化：</w:t>
+      </w:r>
+      <w:r>
+        <w:rPr>
+          <w:rFonts w:hint="eastAsia"/>
+        </w:rPr>
+        <w:t>2</w:t>
+      </w:r>
+      <w:r>
+        <w:t>55K</w:t>
+      </w:r>
+      <w:r>
+        <w:rPr>
+          <w:rFonts w:hint="eastAsia"/>
+        </w:rPr>
+        <w:t>拉伸加载</w:t>
+      </w:r>
+      <w:r>
+        <w:rPr>
+          <w:rFonts w:hint="eastAsia"/>
+        </w:rPr>
+        <w:t>(</w:t>
+      </w:r>
+      <w:r>
+        <w:t>a)</w:t>
+      </w:r>
+      <w:r>
+        <w:rPr>
+          <w:rFonts w:hint="eastAsia"/>
+        </w:rPr>
+        <w:t>；</w:t>
+      </w:r>
+      <w:r>
+        <w:rPr>
+          <w:rFonts w:hint="eastAsia"/>
+        </w:rPr>
+        <w:t>2</w:t>
+      </w:r>
+      <w:r>
+        <w:t>55K</w:t>
+      </w:r>
+      <w:r>
+        <w:rPr>
+          <w:rFonts w:hint="eastAsia"/>
+        </w:rPr>
+        <w:t>拉伸卸载</w:t>
+      </w:r>
+      <w:r>
+        <w:rPr>
+          <w:rFonts w:hint="eastAsia"/>
+        </w:rPr>
+        <w:t>(</w:t>
+      </w:r>
+      <w:r>
+        <w:t>b)</w:t>
+      </w:r>
+      <w:r>
+        <w:rPr>
+          <w:rFonts w:hint="eastAsia"/>
+        </w:rPr>
+        <w:t>；</w:t>
+      </w:r>
+      <w:r>
+        <w:rPr>
+          <w:rFonts w:hint="eastAsia"/>
+        </w:rPr>
+        <w:t>2</w:t>
+      </w:r>
+      <w:r>
+        <w:t>65K</w:t>
+      </w:r>
+      <w:r>
+        <w:rPr>
+          <w:rFonts w:hint="eastAsia"/>
+        </w:rPr>
+        <w:t>拉伸加载</w:t>
+      </w:r>
+      <w:r>
+        <w:rPr>
+          <w:rFonts w:hint="eastAsia"/>
+        </w:rPr>
+        <w:t>(</w:t>
+      </w:r>
+      <w:r>
+        <w:t>c)</w:t>
+      </w:r>
+      <w:r>
+        <w:rPr>
+          <w:rFonts w:hint="eastAsia"/>
+        </w:rPr>
+        <w:t>；</w:t>
+      </w:r>
+      <w:r>
+        <w:rPr>
+          <w:rFonts w:hint="eastAsia"/>
+        </w:rPr>
+        <w:t>2</w:t>
+      </w:r>
+      <w:r>
+        <w:t>65K</w:t>
+      </w:r>
+      <w:r>
+        <w:rPr>
+          <w:rFonts w:hint="eastAsia"/>
+        </w:rPr>
+        <w:t>压缩加载</w:t>
+      </w:r>
+      <w:r>
+        <w:rPr>
+          <w:rFonts w:hint="eastAsia"/>
+        </w:rPr>
+        <w:t>(</w:t>
+      </w:r>
+      <w:r>
+        <w:t>d)</w:t>
+      </w:r>
+      <w:r>
+        <w:rPr>
+          <w:rFonts w:hint="eastAsia"/>
+        </w:rPr>
+        <w:t>。</w:t>
+      </w:r>
+    </w:p>
+    <w:p>
+      <w:pPr>
+        <w:spacing w:line="360" w:lineRule="auto"/>
+        <w:rPr>
+          <w:rFonts w:ascii="黑体" w:eastAsia="黑体" w:hAnsi="黑体"/>
+          <w:b/>
+          <w:sz w:val="28"/>
+          <w:szCs w:val="28"/>
+        </w:rPr>
+      </w:pPr>
+      <w:r>
+        <w:rPr>
+          <w:rFonts w:ascii="黑体" w:eastAsia="黑体" w:hAnsi="黑体" w:hint="eastAsia"/>
+          <w:b/>
+          <w:sz w:val="28"/>
+          <w:szCs w:val="28"/>
+        </w:rPr>
+        <w:t>4</w:t>
+      </w:r>
+      <w:r>
+        <w:rPr>
+          <w:rFonts w:ascii="黑体" w:eastAsia="黑体" w:hAnsi="黑体"/>
+          <w:b/>
+          <w:sz w:val="28"/>
+          <w:szCs w:val="28"/>
+        </w:rPr>
+        <w:t xml:space="preserve">.4.3 </w:t>
+      </w:r>
+      <w:r>
+        <w:rPr>
+          <w:rFonts w:ascii="黑体" w:eastAsia="黑体" w:hAnsi="黑体" w:hint="eastAsia"/>
+          <w:b/>
+          <w:sz w:val="28"/>
+          <w:szCs w:val="28"/>
+        </w:rPr>
+        <w:t>弹热效应</w:t>
+      </w:r>
+    </w:p>
+    <w:p>
+      <w:pPr>
+        <w:spacing w:line="360" w:lineRule="auto"/>
+        <w:ind w:firstLineChars="200" w:firstLine="440"/>
+      </w:pPr>
+      <w:r>
+        <w:rPr>
+          <w:rFonts w:hint="eastAsia"/>
+        </w:rPr>
+        <w:t>绝热加卸载时，伴随着正逆相变，体系的温度随着相变潜热的释放和吸收而变化。图</w:t>
+      </w:r>
+      <w:r>
+        <w:rPr>
+          <w:rFonts w:hint="eastAsia"/>
+        </w:rPr>
+        <w:t>9</w:t>
+      </w:r>
+      <w:r>
+        <w:rPr>
+          <w:rFonts w:hint="eastAsia"/>
+        </w:rPr>
+        <w:t>是微观组织和对应的温度场。</w:t>
+      </w:r>
+      <w:r>
+        <w:rPr>
+          <w:rFonts w:hint="eastAsia"/>
+        </w:rPr>
+        <w:t>正相变放热，使体系温度升高。相变速率较大时，模型内的温差将较大，类似于实验得到的结果</w:t>
+      </w:r>
+      <w:r>
+        <w:fldChar w:fldCharType="begin"/>
+      </w:r>
+      <w:r>
+        <w:instrText xml:space="preserve"> ADDIN EN.CITE &lt;EndNote&gt;&lt;Cite&gt;&lt;Author&gt;Ahadi&lt;/Author&gt;&lt;Year&gt;2014&lt;/Year&gt;&lt;RecNum&gt;24&lt;/RecNum&gt;&lt;DisplayText&gt;[20]&lt;/DisplayText&gt;&lt;record&gt;&lt;rec-number&gt;24&lt;/rec-number&gt;&lt;foreign-keys&gt;&lt;key app="EN" db-id="z2fw2pvepdve0levpsaxwdt3epw5eaf02tz2" timestamp="1449140820"&gt;24&lt;/key&gt;&lt;/foreign-keys&gt;&lt;ref-type name="Journal Article"&gt;17&lt;/ref-type&gt;&lt;contributors&gt;&lt;authors&gt;&lt;author&gt;Ahadi, Aslan&lt;/author&gt;&lt;author&gt;Sun, Qingping&lt;/author&gt;&lt;/authors&gt;&lt;/contributors&gt;&lt;titles&gt;&lt;title&gt;Effects of grain size on the rate-dependent thermomechanical responses of nanostructured superelastic NiTi&lt;/title&gt;&lt;secondary-title&gt;Acta Materialia&lt;/secondary-title&gt;&lt;/titles&gt;&lt;periodical&gt;&lt;full-title&gt;Acta Materialia&lt;/full-title&gt;&lt;abbr-1&gt;Acta Mater.&lt;/abbr-1&gt;&lt;/periodical&gt;&lt;pages&gt;186-197&lt;/pages&gt;&lt;volume&gt;76&lt;/volume&gt;&lt;keywords&gt;&lt;keyword&gt;Grain size&lt;/keyword&gt;&lt;keyword&gt;Superelastic NiTi&lt;/keyword&gt;&lt;keyword&gt;Rate-dependent thermomechanical response&lt;/keyword&gt;&lt;keyword&gt;Latent heat&lt;/keyword&gt;&lt;keyword&gt;Hysteresis heat&lt;/keyword&gt;&lt;/keywords&gt;&lt;dates&gt;&lt;year&gt;2014&lt;/year&gt;&lt;pub-dates&gt;&lt;date&gt;9/1/&lt;/date&gt;&lt;/pub-dates&gt;&lt;/dates&gt;&lt;isbn&gt;1359-6454&lt;/isbn&gt;&lt;urls&gt;&lt;related-urls&gt;&lt;url&gt;http://www.sciencedirect.com/science/article/pii/S1359645414003450&lt;/url&gt;&lt;/related-urls&gt;&lt;/urls&gt;&lt;electronic-resource-num&gt;http://dx.doi.org/10.1016/j.actamat.2014.05.007&lt;/electronic-resource-num&gt;&lt;/record&gt;&lt;/Cite&gt;&lt;/EndNote&gt;</w:instrText>
+      </w:r>
+      <w:r>
+        <w:fldChar w:fldCharType="separate"/>
+      </w:r>
+      <w:r>
+        <w:rPr>
+          <w:noProof/>
+        </w:rPr>
+        <w:t>[20]</w:t>
+      </w:r>
+      <w:r>
+        <w:fldChar w:fldCharType="end"/>
+      </w:r>
+      <w:r>
+        <w:rPr>
+          <w:rFonts w:hint="eastAsia"/>
+        </w:rPr>
+        <w:t>。</w:t>
+      </w:r>
+      <w:r>
+        <w:t>2.0</w:t>
+      </w:r>
+      <w:r>
+        <w:rPr>
+          <w:rFonts w:ascii="Times New Roman" w:hAnsi="Times New Roman" w:cs="Times New Roman"/>
+        </w:rPr>
+        <w:t>μ</w:t>
+      </w:r>
+      <w:r>
+        <w:t>s</w:t>
+      </w:r>
+      <w:r>
+        <w:rPr>
+          <w:rFonts w:hint="eastAsia"/>
+        </w:rPr>
+        <w:t>后模型内温度已相当均匀。图</w:t>
+      </w:r>
+      <w:r>
+        <w:rPr>
+          <w:rFonts w:hint="eastAsia"/>
+        </w:rPr>
+        <w:t>6-</w:t>
+      </w:r>
+      <w:r>
+        <w:t>8a</w:t>
+      </w:r>
+      <w:r>
+        <w:rPr>
+          <w:rFonts w:hint="eastAsia"/>
+        </w:rPr>
+        <w:t>左图对应的界面迁移速率约为</w:t>
+      </w:r>
+      <w:r>
+        <w:rPr>
+          <w:rFonts w:hint="eastAsia"/>
+        </w:rPr>
+        <w:t>8</w:t>
+      </w:r>
+      <w:r>
+        <w:rPr>
+          <w:rFonts w:ascii="Times New Roman" w:hAnsi="Times New Roman" w:cs="Times New Roman"/>
+        </w:rPr>
+        <w:t>×</w:t>
+      </w:r>
+      <w:r>
+        <w:t>10</w:t>
+      </w:r>
+      <w:r>
+        <w:rPr>
+          <w:rFonts w:hint="eastAsia"/>
+        </w:rPr>
+        <w:t>-</w:t>
+      </w:r>
+      <w:r>
+        <w:t>2m/s</w:t>
+      </w:r>
+      <w:r>
+        <w:rPr>
+          <w:rFonts w:hint="eastAsia"/>
+        </w:rPr>
+        <w:t>，小于热诱发相变的速率，因此模型内的温差更小。</w:t>
+      </w:r>
+    </w:p>
+    <w:p>
+      <w:pPr>
+        <w:spacing w:line="360" w:lineRule="auto"/>
+        <w:jc w:val="center"/>
+      </w:pPr>
+      <w:r>
+        <w:rPr>
+          <w:rFonts w:hint="eastAsia"/>
+          <w:noProof/>
+        </w:rPr>
+        <w:lastRenderedPageBreak/>
+        <w:drawing>
+          <wp:inline distT="0" distB="0" distL="0" distR="0">
+            <wp:extent cx="5040000" cy="2704915"/>
+            <wp:effectExtent l="0" t="0" r="0" b="0"/>
+            <wp:docPr id="9" name="图片 9"/>
+            <wp:cNvGraphicFramePr>
+              <a:graphicFrameLocks xmlns:a="http://schemas.openxmlformats.org/drawingml/2006/main" noChangeAspect="1"/>
+            </wp:cNvGraphicFramePr>
+            <a:graphic xmlns:a="http://schemas.openxmlformats.org/drawingml/2006/main">
+              <a:graphicData uri="http://schemas.openxmlformats.org/drawingml/2006/picture">
+                <pic:pic xmlns:pic="http://schemas.openxmlformats.org/drawingml/2006/picture">
+                  <pic:nvPicPr>
+                    <pic:cNvPr id="9" name="01C8EE8.tmp"/>
+                    <pic:cNvPicPr/>
+                  </pic:nvPicPr>
+                  <pic:blipFill>
+                    <a:blip r:embed="rId14">
+                      <a:extLst>
+                        <a:ext uri="{28A0092B-C50C-407E-A947-70E740481C1C}">
+                          <a14:useLocalDpi xmlns:a14="http://schemas.microsoft.com/office/drawing/2010/main" val="0"/>
+                        </a:ext>
+                      </a:extLst>
+                    </a:blip>
+                    <a:stretch>
+                      <a:fillRect/>
+                    </a:stretch>
+                  </pic:blipFill>
+                  <pic:spPr>
+                    <a:xfrm>
+                      <a:off x="0" y="0"/>
+                      <a:ext cx="5040000" cy="2704915"/>
+                    </a:xfrm>
+                    <a:prstGeom prst="rect">
+                      <a:avLst/>
+                    </a:prstGeom>
+                  </pic:spPr>
+                </pic:pic>
+              </a:graphicData>
+            </a:graphic>
+          </wp:inline>
+        </w:drawing>
+      </w:r>
+    </w:p>
+    <w:p>
+      <w:pPr>
+        <w:spacing w:line="360" w:lineRule="auto"/>
+        <w:jc w:val="center"/>
+      </w:pPr>
+      <w:r>
+        <w:rPr>
+          <w:rFonts w:hint="eastAsia"/>
+        </w:rPr>
+        <w:t>图</w:t>
+      </w:r>
+      <w:r>
+        <w:rPr>
+          <w:rFonts w:hint="eastAsia"/>
+        </w:rPr>
+        <w:t>4-</w:t>
+      </w:r>
+      <w:r>
+        <w:t xml:space="preserve">8 </w:t>
+      </w:r>
+      <w:r>
+        <w:rPr>
+          <w:rFonts w:hint="eastAsia"/>
+        </w:rPr>
+        <w:t>开始温度为</w:t>
+      </w:r>
+      <w:r>
+        <w:rPr>
+          <w:rFonts w:hint="eastAsia"/>
+        </w:rPr>
+        <w:t>2</w:t>
+      </w:r>
+      <w:r>
+        <w:t>65K</w:t>
+      </w:r>
+      <w:r>
+        <w:rPr>
+          <w:rFonts w:hint="eastAsia"/>
+        </w:rPr>
+        <w:t>，应力诱发相变时组织</w:t>
+      </w:r>
+      <w:r>
+        <w:rPr>
+          <w:rFonts w:hint="eastAsia"/>
+        </w:rPr>
+        <w:t>(</w:t>
+      </w:r>
+      <w:r>
+        <w:t>a)</w:t>
+      </w:r>
+      <w:r>
+        <w:rPr>
+          <w:rFonts w:hint="eastAsia"/>
+        </w:rPr>
+        <w:t>和温度</w:t>
+      </w:r>
+      <w:r>
+        <w:rPr>
+          <w:rFonts w:hint="eastAsia"/>
+        </w:rPr>
+        <w:t>(</w:t>
+      </w:r>
+      <w:r>
+        <w:t>b)</w:t>
+      </w:r>
+      <w:r>
+        <w:rPr>
+          <w:rFonts w:hint="eastAsia"/>
+        </w:rPr>
+        <w:t>场分布。</w:t>
+      </w:r>
+    </w:p>
+    <w:p>
+      <w:pPr>
+        <w:spacing w:line="360" w:lineRule="auto"/>
+        <w:rPr>
+          <w:rFonts w:ascii="黑体" w:eastAsia="黑体" w:hAnsi="黑体"/>
+          <w:b/>
+          <w:sz w:val="30"/>
+          <w:szCs w:val="30"/>
+        </w:rPr>
+      </w:pPr>
+      <w:r>
+        <w:rPr>
+          <w:rFonts w:ascii="黑体" w:eastAsia="黑体" w:hAnsi="黑体" w:hint="eastAsia"/>
+          <w:b/>
+          <w:sz w:val="30"/>
+          <w:szCs w:val="30"/>
+        </w:rPr>
+        <w:t>4.</w:t>
+      </w:r>
+      <w:r>
+        <w:rPr>
+          <w:rFonts w:ascii="黑体" w:eastAsia="黑体" w:hAnsi="黑体"/>
+          <w:b/>
+          <w:sz w:val="30"/>
+          <w:szCs w:val="30"/>
+        </w:rPr>
+        <w:t xml:space="preserve">5 </w:t>
+      </w:r>
+      <w:r>
+        <w:rPr>
+          <w:rFonts w:ascii="黑体" w:eastAsia="黑体" w:hAnsi="黑体" w:hint="eastAsia"/>
+          <w:b/>
+          <w:sz w:val="30"/>
+          <w:szCs w:val="30"/>
+        </w:rPr>
+        <w:t>相界面的稳定和迁移</w:t>
+      </w:r>
+    </w:p>
+    <w:p>
+      <w:pPr>
+        <w:spacing w:line="360" w:lineRule="auto"/>
+        <w:ind w:firstLineChars="200" w:firstLine="440"/>
+      </w:pPr>
+      <w:r>
+        <w:rPr>
+          <w:rFonts w:hint="eastAsia"/>
+        </w:rPr>
+        <w:t>马氏体相变属于一级相变，因此通过形核</w:t>
+      </w:r>
+      <w:r>
+        <w:rPr>
+          <w:rFonts w:hint="eastAsia"/>
+        </w:rPr>
+        <w:t>-</w:t>
+      </w:r>
+      <w:r>
+        <w:rPr>
+          <w:rFonts w:hint="eastAsia"/>
+        </w:rPr>
+        <w:t>长大方式完成。在热诱发相变中，一定的过冷度下马氏体才开始形核。</w:t>
+      </w:r>
+      <w:r>
+        <w:rPr>
+          <w:rFonts w:hint="eastAsia"/>
+        </w:rPr>
+        <w:t>本章预置了核胚，也需要过冷度，核胚才稳定和长大。一方面，</w:t>
+      </w:r>
+      <w:r>
+        <w:rPr>
+          <w:rFonts w:hint="eastAsia"/>
+        </w:rPr>
+        <w:t>马氏体长大需要克服界面应力对相变的阻碍。另一方面，序参量的演化也需要克服</w:t>
+      </w:r>
+      <w:r>
+        <w:rPr>
+          <w:rFonts w:hint="eastAsia"/>
+        </w:rPr>
+        <w:t>L</w:t>
+      </w:r>
+      <w:r>
+        <w:t>andau</w:t>
+      </w:r>
+      <w:r>
+        <w:rPr>
+          <w:rFonts w:hint="eastAsia"/>
+        </w:rPr>
+        <w:t>自由能中的</w:t>
+      </w:r>
+      <w:r>
+        <w:rPr>
+          <w:rFonts w:hint="eastAsia"/>
+        </w:rPr>
+        <w:t>能垒。相变发生时，自由能</w:t>
+      </w:r>
+      <w:r>
+        <w:rPr>
+          <w:rFonts w:hint="eastAsia"/>
+        </w:rPr>
+        <w:t>-</w:t>
+      </w:r>
+      <w:r>
+        <w:rPr>
+          <w:rFonts w:hint="eastAsia"/>
+        </w:rPr>
+        <w:t>序参量曲线如图</w:t>
+      </w:r>
+      <w:r>
+        <w:rPr>
+          <w:rFonts w:hint="eastAsia"/>
+        </w:rPr>
+        <w:t>4-</w:t>
+      </w:r>
+      <w:r>
+        <w:t>9</w:t>
+      </w:r>
+      <w:r>
+        <w:rPr>
+          <w:rFonts w:hint="eastAsia"/>
+        </w:rPr>
+        <w:t>所示。</w:t>
+      </w:r>
+      <w:r>
+        <w:rPr>
+          <w:rFonts w:hint="eastAsia"/>
+        </w:rPr>
+        <w:t>2</w:t>
+      </w:r>
+      <w:r>
+        <w:t>22</w:t>
+      </w:r>
+      <w:r>
+        <w:rPr>
+          <w:rFonts w:hint="eastAsia"/>
+        </w:rPr>
+        <w:t>K</w:t>
+      </w:r>
+      <w:r>
+        <w:rPr>
+          <w:rFonts w:hint="eastAsia"/>
+        </w:rPr>
+        <w:t>发生热诱发相变时，马氏体相对应的化学自由能明显低于奥氏体，两相之间的能垒非常小。发生应力诱发相变时，马氏体</w:t>
+      </w:r>
+      <w:r>
+        <w:rPr>
+          <w:rFonts w:hint="eastAsia"/>
+        </w:rPr>
+        <w:t>-</w:t>
+      </w:r>
+      <w:r>
+        <w:rPr>
+          <w:rFonts w:hint="eastAsia"/>
+        </w:rPr>
+        <w:t>奥氏体之间的自由能差更大，能垒也比较大。</w:t>
+      </w:r>
+      <w:r>
+        <w:rPr>
+          <w:rFonts w:hint="eastAsia"/>
+        </w:rPr>
+        <w:t>能垒对相变会产生影响，例如在</w:t>
+      </w:r>
+      <w:r>
+        <w:rPr>
+          <w:rFonts w:hint="eastAsia"/>
+        </w:rPr>
+        <w:t>Z</w:t>
+      </w:r>
+      <w:r>
+        <w:t>hang</w:t>
+      </w:r>
+      <w:r>
+        <w:rPr>
+          <w:rFonts w:hint="eastAsia"/>
+        </w:rPr>
+        <w:t>等</w:t>
+      </w:r>
+      <w:r>
+        <w:fldChar w:fldCharType="begin"/>
+      </w:r>
+      <w:r>
+        <w:instrText xml:space="preserve"> ADDIN EN.CITE &lt;EndNote&gt;&lt;Cite&gt;&lt;Author&gt;Zhang&lt;/Author&gt;&lt;Year&gt;2007&lt;/Year&gt;&lt;RecNum&gt;196&lt;/RecNum&gt;&lt;DisplayText&gt;[35]&lt;/DisplayText&gt;&lt;record&gt;&lt;rec-number&gt;196&lt;/rec-number&gt;&lt;foreign-keys&gt;&lt;key app="EN" db-id="z2fw2pvepdve0levpsaxwdt3epw5eaf02tz2" timestamp="1452652439"&gt;196&lt;/key&gt;&lt;key app="ENWeb" db-id=""&gt;0&lt;/key&gt;&lt;/foreign-keys&gt;&lt;ref-type name="Journal Article"&gt;17&lt;/ref-type&gt;&lt;contributors&gt;&lt;authors&gt;&lt;author&gt;Zhang, W.&lt;/author&gt;&lt;author&gt;Jin, Y. M.&lt;/author&gt;&lt;author&gt;Khachaturyan, A. G.&lt;/author&gt;&lt;/authors&gt;&lt;/contributors&gt;&lt;titles&gt;&lt;title&gt;Modelling of dislocation-induced martensitic transformation in anisotropic crystals&lt;/title&gt;&lt;secondary-title&gt;Philosophical Magazine&lt;/secondary-title&gt;&lt;/titles&gt;&lt;periodical&gt;&lt;full-title&gt;Philosophical Magazine&lt;/full-title&gt;&lt;abbr-1&gt;Philos. Mag.&lt;/abbr-1&gt;&lt;/periodical&gt;&lt;pages&gt;1545-1563&lt;/pages&gt;&lt;volume&gt;87&lt;/volume&gt;&lt;number&gt;10&lt;/number&gt;&lt;dates&gt;&lt;year&gt;2007&lt;/year&gt;&lt;/dates&gt;&lt;isbn&gt;1478-6435&amp;#xD;1478-6443&lt;/isbn&gt;&lt;urls&gt;&lt;/urls&gt;&lt;electronic-resource-num&gt;10.1080/14786430601057961&lt;/electronic-resource-num&gt;&lt;/record&gt;&lt;/Cite&gt;&lt;/EndNote&gt;</w:instrText>
+      </w:r>
+      <w:r>
+        <w:fldChar w:fldCharType="separate"/>
+      </w:r>
+      <w:r>
+        <w:rPr>
+          <w:noProof/>
+        </w:rPr>
+        <w:t>[35]</w:t>
+      </w:r>
+      <w:r>
+        <w:fldChar w:fldCharType="end"/>
+      </w:r>
+      <w:r>
+        <w:rPr>
+          <w:rFonts w:hint="eastAsia"/>
+        </w:rPr>
+        <w:t>的模拟中，当能垒从</w:t>
+      </w:r>
+      <w:r>
+        <w:rPr>
+          <w:rFonts w:hint="eastAsia"/>
+        </w:rPr>
+        <w:t>0.</w:t>
+      </w:r>
+      <w:r>
+        <w:t>0081</w:t>
+      </w:r>
+      <w:r>
+        <w:rPr>
+          <w:rFonts w:hint="eastAsia"/>
+        </w:rPr>
+        <w:t>降低至</w:t>
+      </w:r>
+      <w:r>
+        <w:rPr>
+          <w:rFonts w:hint="eastAsia"/>
+        </w:rPr>
+        <w:t>0</w:t>
+      </w:r>
+      <w:r>
+        <w:t>.0078</w:t>
+      </w:r>
+      <w:r>
+        <w:rPr>
+          <w:rFonts w:hint="eastAsia"/>
+        </w:rPr>
+        <w:t>时，原本不稳定的预置核胚将长大。</w:t>
+      </w:r>
+      <w:r>
+        <w:rPr>
+          <w:rFonts w:hint="eastAsia"/>
+        </w:rPr>
+        <w:t>从图</w:t>
+      </w:r>
+      <w:r>
+        <w:rPr>
+          <w:rFonts w:hint="eastAsia"/>
+        </w:rPr>
+        <w:t>4-</w:t>
+      </w:r>
+      <w:r>
+        <w:t>9</w:t>
+      </w:r>
+      <w:r>
+        <w:rPr>
+          <w:rFonts w:hint="eastAsia"/>
+        </w:rPr>
+        <w:t>中可以看到，当外加应力足够大，使得能垒比较小的时候，相变才会发生。逆相变时，马氏体和奥氏体的自由能差很小，存在较大的能垒，但因为界面应力对逆相变起促进作用，相界面将向马氏体迁移。</w:t>
+      </w:r>
+      <w:r>
+        <w:rPr>
+          <w:rFonts w:hint="eastAsia"/>
+        </w:rPr>
+        <w:t>由于目前没有直接的结果，本章采用的能垒参数主要是人为设置的。特别是在</w:t>
+      </w:r>
+      <w:r>
+        <w:rPr>
+          <w:rFonts w:hint="eastAsia"/>
+        </w:rPr>
+        <w:t>T</w:t>
+      </w:r>
+      <w:r>
+        <w:t>0</w:t>
+      </w:r>
+      <w:r>
+        <w:rPr>
+          <w:rFonts w:hint="eastAsia"/>
+        </w:rPr>
+        <w:t>温度以上，体化学自由能</w:t>
+      </w:r>
+      <w:r>
+        <w:rPr>
+          <w:rFonts w:hint="eastAsia"/>
+        </w:rPr>
+        <w:t>-</w:t>
+      </w:r>
+      <w:r>
+        <w:rPr>
+          <w:rFonts w:hint="eastAsia"/>
+        </w:rPr>
+        <w:t>序参量的具体表达式，相关的结论较少，导致我们选取的模型参数不够精确，从而使得模拟得到的临界应力</w:t>
+      </w:r>
+      <w:r>
+        <w:rPr>
+          <w:rFonts w:hint="eastAsia"/>
+        </w:rPr>
+        <w:t>-</w:t>
+      </w:r>
+      <w:r>
+        <w:rPr>
+          <w:rFonts w:hint="eastAsia"/>
+        </w:rPr>
+        <w:t>温度关系与理论预测存在一定偏差。</w:t>
+      </w:r>
+    </w:p>
+    <w:p>
+      <w:pPr>
+        <w:spacing w:line="360" w:lineRule="auto"/>
+        <w:jc w:val="center"/>
+      </w:pPr>
+      <w:r>
+        <w:rPr>
+          <w:rFonts w:hint="eastAsia"/>
+          <w:noProof/>
+        </w:rPr>
+        <w:lastRenderedPageBreak/>
+        <w:drawing>
+          <wp:inline distT="0" distB="0" distL="0" distR="0">
+            <wp:extent cx="4515480" cy="3353268"/>
+            <wp:effectExtent l="0" t="0" r="0" b="0"/>
+            <wp:docPr id="11" name="图片 11"/>
+            <wp:cNvGraphicFramePr>
+              <a:graphicFrameLocks xmlns:a="http://schemas.openxmlformats.org/drawingml/2006/main" noChangeAspect="1"/>
+            </wp:cNvGraphicFramePr>
+            <a:graphic xmlns:a="http://schemas.openxmlformats.org/drawingml/2006/main">
+              <a:graphicData uri="http://schemas.openxmlformats.org/drawingml/2006/picture">
+                <pic:pic xmlns:pic="http://schemas.openxmlformats.org/drawingml/2006/picture">
+                  <pic:nvPicPr>
+                    <pic:cNvPr id="11" name="01C1240.tmp"/>
+                    <pic:cNvPicPr/>
+                  </pic:nvPicPr>
+                  <pic:blipFill>
+                    <a:blip r:embed="rId15">
+                      <a:extLst>
+                        <a:ext uri="{28A0092B-C50C-407E-A947-70E740481C1C}">
+                          <a14:useLocalDpi xmlns:a14="http://schemas.microsoft.com/office/drawing/2010/main" val="0"/>
+                        </a:ext>
+                      </a:extLst>
+                    </a:blip>
+                    <a:stretch>
+                      <a:fillRect/>
+                    </a:stretch>
+                  </pic:blipFill>
+                  <pic:spPr>
+                    <a:xfrm>
+                      <a:off x="0" y="0"/>
+                      <a:ext cx="4515480" cy="3353268"/>
+                    </a:xfrm>
+                    <a:prstGeom prst="rect">
+                      <a:avLst/>
+                    </a:prstGeom>
+                  </pic:spPr>
+                </pic:pic>
+              </a:graphicData>
+            </a:graphic>
+          </wp:inline>
+        </w:drawing>
+      </w:r>
+    </w:p>
+    <w:p>
+      <w:pPr>
+        <w:spacing w:line="360" w:lineRule="auto"/>
+        <w:jc w:val="center"/>
+      </w:pPr>
+      <w:r>
+        <w:rPr>
+          <w:rFonts w:hint="eastAsia"/>
+        </w:rPr>
+        <w:t>图</w:t>
+      </w:r>
+      <w:r>
+        <w:rPr>
+          <w:rFonts w:hint="eastAsia"/>
+        </w:rPr>
+        <w:t>4-</w:t>
+      </w:r>
+      <w:r>
+        <w:t xml:space="preserve">9 </w:t>
+      </w:r>
+      <w:r>
+        <w:rPr>
+          <w:rFonts w:hint="eastAsia"/>
+        </w:rPr>
+        <w:t>不同温度和外加应力下对应的自由能</w:t>
+      </w:r>
+      <w:r>
+        <w:rPr>
+          <w:rFonts w:hint="eastAsia"/>
+        </w:rPr>
+        <w:t>-</w:t>
+      </w:r>
+      <w:r>
+        <w:rPr>
+          <w:rFonts w:hint="eastAsia"/>
+        </w:rPr>
+        <w:t>序参量曲线。</w:t>
+      </w:r>
+    </w:p>
+    <w:p>
+      <w:pPr>
+        <w:spacing w:line="360" w:lineRule="auto"/>
+        <w:rPr>
+          <w:rFonts w:ascii="黑体" w:eastAsia="黑体" w:hAnsi="黑体"/>
+          <w:b/>
+          <w:sz w:val="30"/>
+          <w:szCs w:val="30"/>
+        </w:rPr>
+      </w:pPr>
+      <w:r>
+        <w:rPr>
+          <w:rFonts w:ascii="黑体" w:eastAsia="黑体" w:hAnsi="黑体" w:hint="eastAsia"/>
+          <w:b/>
+          <w:sz w:val="30"/>
+          <w:szCs w:val="30"/>
+        </w:rPr>
+        <w:t>4.</w:t>
+      </w:r>
+      <w:r>
+        <w:rPr>
+          <w:rFonts w:ascii="黑体" w:eastAsia="黑体" w:hAnsi="黑体"/>
+          <w:b/>
+          <w:sz w:val="30"/>
+          <w:szCs w:val="30"/>
+        </w:rPr>
+        <w:t xml:space="preserve">6 </w:t>
+      </w:r>
+      <w:r>
+        <w:rPr>
+          <w:rFonts w:ascii="黑体" w:eastAsia="黑体" w:hAnsi="黑体" w:hint="eastAsia"/>
+          <w:b/>
+          <w:sz w:val="30"/>
+          <w:szCs w:val="30"/>
+        </w:rPr>
+        <w:t>本章小结</w:t>
+      </w:r>
+    </w:p>
+    <w:p>
+      <w:pPr>
+        <w:spacing w:line="360" w:lineRule="auto"/>
+        <w:ind w:firstLineChars="200" w:firstLine="440"/>
+      </w:pPr>
+      <w:r>
+        <w:rPr>
+          <w:rFonts w:hint="eastAsia"/>
+        </w:rPr>
+        <w:t>在相场模型中加入模拟温度场演化的热传导方程，同时确立与温度有关的模型参数的表达式，</w:t>
+      </w:r>
+      <w:r>
+        <w:rPr>
+          <w:rFonts w:hint="eastAsia"/>
+        </w:rPr>
+        <w:t>本章建立了</w:t>
+      </w:r>
+      <w:r>
+        <w:rPr>
+          <w:rFonts w:hint="eastAsia"/>
+        </w:rPr>
+        <w:t>Mn</w:t>
+      </w:r>
+      <w:r>
+        <w:t>Cu</w:t>
+      </w:r>
+      <w:r>
+        <w:rPr>
+          <w:rFonts w:hint="eastAsia"/>
+        </w:rPr>
+        <w:t>合金中</w:t>
+      </w:r>
+      <w:r>
+        <w:rPr>
+          <w:rFonts w:hint="eastAsia"/>
+        </w:rPr>
+        <w:t>FCC</w:t>
+      </w:r>
+      <w:r>
+        <w:t>-FCT</w:t>
+      </w:r>
+      <w:r>
+        <w:rPr>
+          <w:rFonts w:hint="eastAsia"/>
+        </w:rPr>
+        <w:t>马氏体相变的三维</w:t>
+      </w:r>
+      <w:r>
+        <w:rPr>
+          <w:rFonts w:hint="eastAsia"/>
+        </w:rPr>
+        <w:t>非等温相场</w:t>
+      </w:r>
+      <w:r>
+        <w:rPr>
+          <w:rFonts w:hint="eastAsia"/>
+        </w:rPr>
+        <w:t>模拟。首先，在完全约束边界条件下，模拟了步进式降温时孪晶马氏体的长大，以及升温时马氏体的缩小，同时考虑到相变潜热效应。其次，在应力控制边界条件下，模拟了不同温度</w:t>
+      </w:r>
+      <w:r>
+        <w:rPr>
+          <w:rFonts w:hint="eastAsia"/>
+        </w:rPr>
+        <w:t>下的应力诱发马氏体</w:t>
+      </w:r>
+      <w:r>
+        <w:rPr>
+          <w:rFonts w:hint="eastAsia"/>
+        </w:rPr>
+        <w:t>相变。主要的发现和结论有：</w:t>
+      </w:r>
+    </w:p>
+    <w:p>
+      <w:pPr>
+        <w:pStyle w:val="a9"/>
+        <w:numPr>
+          <w:ilvl w:val="0"/>
+          <w:numId w:val="1"/>
+        </w:numPr>
+        <w:spacing w:line="360" w:lineRule="auto"/>
+        <w:ind w:firstLineChars="0"/>
+      </w:pPr>
+      <w:r>
+        <w:rPr>
+          <w:rFonts w:hint="eastAsia"/>
+        </w:rPr>
+        <w:t>伴随马氏体形成而产生的内应力，导致了马氏体</w:t>
+      </w:r>
+      <w:r>
+        <w:rPr>
+          <w:rFonts w:hint="eastAsia"/>
+        </w:rPr>
+        <w:t>-</w:t>
+      </w:r>
+      <w:r>
+        <w:rPr>
+          <w:rFonts w:hint="eastAsia"/>
+        </w:rPr>
+        <w:t>奥氏体界面处于热弹性平衡状态。相界面随温度降低向奥氏体迁移，随温度升高向马氏体迁移。内应力阻碍马氏体正相变，但有利于马氏体逆相变，致使逆相变结束温度可能低于两相平衡温度。</w:t>
+      </w:r>
+      <w:r>
+        <w:rPr>
+          <w:rFonts w:hint="eastAsia"/>
+        </w:rPr>
+        <w:t>正相变时，变体片数量的增多和尺寸的变大同时进行；逆相变时，首先变体片的尺寸变小，之后</w:t>
+      </w:r>
+      <w:r>
+        <w:rPr>
+          <w:rFonts w:hint="eastAsia"/>
+        </w:rPr>
+        <w:t>数量减少。因此，逆相变时微观组织的演化并非沿着正相变相同的路径，将引起相变滞后现象。逆相变时处于热弹性平衡状态的片状孪晶和理论预测相符，惯习面在微观上呈锯齿状。</w:t>
+      </w:r>
+    </w:p>
+    <w:p>
+      <w:pPr>
+        <w:pStyle w:val="a9"/>
+        <w:numPr>
+          <w:ilvl w:val="0"/>
+          <w:numId w:val="1"/>
+        </w:numPr>
+        <w:spacing w:line="360" w:lineRule="auto"/>
+        <w:ind w:firstLineChars="0"/>
+      </w:pPr>
+      <w:r>
+        <w:rPr>
+          <w:rFonts w:hint="eastAsia"/>
+        </w:rPr>
+        <w:lastRenderedPageBreak/>
+        <w:t>当温度高于两相热力学平衡温度时，外加单轴压缩诱发单变体马氏体形成，外加单轴拉伸诱发孪晶马氏体形成。卸载时，发生逆相变。逆相变对应的临界应力低于正相变，临界应力随温度升高而变大。</w:t>
+      </w:r>
+      <w:r>
+        <w:rPr>
+          <w:rFonts w:hint="eastAsia"/>
+        </w:rPr>
+        <w:t>随相界面迁移产生的界面应力，引起两个变体交替出现，从而形成孪晶马氏体。</w:t>
+      </w:r>
+    </w:p>
+    <w:p>
+      <w:pPr>
+        <w:pStyle w:val="a9"/>
+        <w:numPr>
+          <w:ilvl w:val="0"/>
+          <w:numId w:val="1"/>
+        </w:numPr>
+        <w:spacing w:line="360" w:lineRule="auto"/>
+        <w:ind w:firstLineChars="0"/>
+        <w:rPr>
+          <w:rFonts w:hint="eastAsia"/>
+        </w:rPr>
+      </w:pPr>
+      <w:r>
+        <w:rPr>
+          <w:rFonts w:hint="eastAsia"/>
+        </w:rPr>
+        <w:t>相变时相界面处释放的潜热</w:t>
+      </w:r>
+      <w:r>
+        <w:rPr>
+          <w:rFonts w:hint="eastAsia"/>
+        </w:rPr>
+        <w:t>升高了相界面的温度。当迁移速度较小时，相界面的温度升高较小，从而对相变的影响较弱。</w:t>
+      </w:r>
+      <w:bookmarkStart w:id="1" w:name="_GoBack"/>
+      <w:bookmarkEnd w:id="1"/>
     </w:p>
     <w:p>
       <w:pPr>
@@ -8220,7 +11034,6 @@
         <w:spacing w:after="0"/>
       </w:pPr>
       <w:r>
-        <w:lastRenderedPageBreak/>
         <w:fldChar w:fldCharType="begin"/>
       </w:r>
       <w:r>
@@ -8319,9 +11132,6 @@
       <w:pPr>
         <w:pStyle w:val="EndNoteBibliography"/>
         <w:spacing w:after="0"/>
-        <w:rPr>
-          <w:rFonts w:hint="eastAsia"/>
-        </w:rPr>
       </w:pPr>
       <w:r>
         <w:rPr>
@@ -8471,6 +11281,7 @@
         <w:spacing w:after="0"/>
       </w:pPr>
       <w:r>
+        <w:lastRenderedPageBreak/>
         <w:t>[17]</w:t>
       </w:r>
       <w:r>
@@ -8549,7 +11360,6 @@
         <w:spacing w:after="0"/>
       </w:pPr>
       <w:r>
-        <w:lastRenderedPageBreak/>
         <w:t>[23]</w:t>
       </w:r>
       <w:r>
@@ -8612,6 +11422,7 @@
     <w:p>
       <w:pPr>
         <w:pStyle w:val="EndNoteBibliography"/>
+        <w:spacing w:after="0"/>
       </w:pPr>
       <w:r>
         <w:t>[28]</w:t>
@@ -8619,14 +11430,101 @@
       <w:r>
         <w:tab/>
         <w:t>J. Ortín, A. Planes. Thermodynamic analysis of thermal measurements in thermoelastic martensitic transformations, Acta Metall. 36 (1988) 1873–1889.</w:t>
+      </w:r>
+    </w:p>
+    <w:p>
+      <w:pPr>
+        <w:pStyle w:val="EndNoteBibliography"/>
+        <w:spacing w:after="0"/>
+      </w:pPr>
+      <w:r>
+        <w:t>[29]</w:t>
+      </w:r>
+      <w:r>
+        <w:tab/>
+        <w:t>K. Otsuka, C.M. Wayman. Shape memory materials, Cambridge university press, 1999.</w:t>
+      </w:r>
+    </w:p>
+    <w:p>
+      <w:pPr>
+        <w:pStyle w:val="EndNoteBibliography"/>
+        <w:spacing w:after="0"/>
+      </w:pPr>
+      <w:r>
+        <w:t>[30]</w:t>
+      </w:r>
+      <w:r>
+        <w:tab/>
+        <w:t>N. Navruz, T.N. Durlu. Crystallographic analysis of the fcc-to-fct martensitic transformation in an In-22.73at.Tl alloy, Philos. Mag. Lett. volume 81 (2001) 751-756.</w:t>
+      </w:r>
+    </w:p>
+    <w:p>
+      <w:pPr>
+        <w:pStyle w:val="EndNoteBibliography"/>
+        <w:spacing w:after="0"/>
+      </w:pPr>
+      <w:r>
+        <w:t>[31]</w:t>
+      </w:r>
+      <w:r>
+        <w:tab/>
+        <w:t>Y. Zhong, T. Sakaguchi, F. Yin. Effects of transformation twin on Hall–Petch relationship in MnCu alloy, Mater. Sci. Eng., A 492 (2008) 419-427.</w:t>
+      </w:r>
+    </w:p>
+    <w:p>
+      <w:pPr>
+        <w:pStyle w:val="EndNoteBibliography"/>
+        <w:spacing w:after="0"/>
+      </w:pPr>
+      <w:r>
+        <w:t>[32]</w:t>
+      </w:r>
+      <w:r>
+        <w:tab/>
+        <w:t>I.B. Ozsoy, N. Babacan. Finite element simulations of microstructure evolution in stress-induced martensitic transformations, Int. J. Solids Struct. 81 (2016) 361-372.</w:t>
+      </w:r>
+    </w:p>
+    <w:p>
+      <w:pPr>
+        <w:pStyle w:val="EndNoteBibliography"/>
+        <w:spacing w:after="0"/>
+      </w:pPr>
+      <w:r>
+        <w:t>[33]</w:t>
+      </w:r>
+      <w:r>
+        <w:tab/>
+        <w:t>F. Xiao, T. Fukuda, T. Kakeshita. On the physical nature of high reversible strain in Fe–Pd single crystals exhibiting lattice softening, Acta Mater. 61 (2013) 4044-4052.</w:t>
+      </w:r>
+    </w:p>
+    <w:p>
+      <w:pPr>
+        <w:pStyle w:val="EndNoteBibliography"/>
+        <w:spacing w:after="0"/>
+      </w:pPr>
+      <w:r>
+        <w:t>[34]</w:t>
+      </w:r>
+      <w:r>
+        <w:tab/>
+        <w:t>L.W. Tseng, J. Ma, S.J. Wang, I. Karaman, M. Kaya, Z.P. Luo, Y.I. Chumlyakov. Superelastic response of a single crystalline FeMnAlNi shape memory alloy under tension and compression, Acta Mater. 89 (2015) 374-383.</w:t>
+      </w:r>
+    </w:p>
+    <w:p>
+      <w:pPr>
+        <w:pStyle w:val="EndNoteBibliography"/>
+      </w:pPr>
+      <w:r>
+        <w:t>[35]</w:t>
+      </w:r>
+      <w:r>
+        <w:tab/>
+        <w:t>W. Zhang, Y.M. Jin, A.G. Khachaturyan. Modelling of dislocation-induced martensitic transformation in anisotropic crystals, Philos. Mag. 87 (2007) 1545-1563.</w:t>
       </w:r>
     </w:p>
     <w:p>
       <w:pPr>
         <w:spacing w:line="360" w:lineRule="auto"/>
-        <w:rPr>
-          <w:rFonts w:hint="eastAsia"/>
-        </w:rPr>
       </w:pPr>
       <w:r>
         <w:fldChar w:fldCharType="end"/>
@@ -8690,6 +11588,103 @@
     </w:p>
   </w:footnote>
 </w:footnotes>
+</file>
+
+<file path=word/numbering.xml><?xml version="1.0" encoding="utf-8"?>
+<w:numbering xmlns:wpc="http://schemas.microsoft.com/office/word/2010/wordprocessingCanvas" xmlns:cx="http://schemas.microsoft.com/office/drawing/2014/chartex" xmlns:cx1="http://schemas.microsoft.com/office/drawing/2015/9/8/chartex" xmlns:mc="http://schemas.openxmlformats.org/markup-compatibility/2006" xmlns:o="urn:schemas-microsoft-com:office:office" xmlns:r="http://schemas.openxmlformats.org/officeDocument/2006/relationships" xmlns:m="http://schemas.openxmlformats.org/officeDocument/2006/math" xmlns:v="urn:schemas-microsoft-com:vml" xmlns:wp14="http://schemas.microsoft.com/office/word/2010/wordprocessingDrawing" xmlns:wp="http://schemas.openxmlformats.org/drawingml/2006/wordprocessingDrawing" xmlns:w10="urn:schemas-microsoft-com:office:word" xmlns:w="http://schemas.openxmlformats.org/wordprocessingml/2006/main" xmlns:w14="http://schemas.microsoft.com/office/word/2010/wordml" xmlns:w15="http://schemas.microsoft.com/office/word/2012/wordml" xmlns:w16se="http://schemas.microsoft.com/office/word/2015/wordml/symex" xmlns:wpg="http://schemas.microsoft.com/office/word/2010/wordprocessingGroup" xmlns:wpi="http://schemas.microsoft.com/office/word/2010/wordprocessingInk" xmlns:wne="http://schemas.microsoft.com/office/word/2006/wordml" xmlns:wps="http://schemas.microsoft.com/office/word/2010/wordprocessingShape" mc:Ignorable="w14 w15 w16se wp14">
+  <w:abstractNum w:abstractNumId="0" w15:restartNumberingAfterBreak="0">
+    <w:nsid w:val="054B3DF5"/>
+    <w:multiLevelType w:val="hybridMultilevel"/>
+    <w:tmpl w:val="33DABD5A"/>
+    <w:lvl w:ilvl="0" w:tplc="6C6C08FE">
+      <w:start w:val="1"/>
+      <w:numFmt w:val="decimal"/>
+      <w:lvlText w:val="(%1)"/>
+      <w:lvlJc w:val="left"/>
+      <w:pPr>
+        <w:ind w:left="360" w:hanging="360"/>
+      </w:pPr>
+      <w:rPr>
+        <w:rFonts w:hint="default"/>
+      </w:rPr>
+    </w:lvl>
+    <w:lvl w:ilvl="1" w:tplc="04090019" w:tentative="1">
+      <w:start w:val="1"/>
+      <w:numFmt w:val="lowerLetter"/>
+      <w:lvlText w:val="%2)"/>
+      <w:lvlJc w:val="left"/>
+      <w:pPr>
+        <w:ind w:left="840" w:hanging="420"/>
+      </w:pPr>
+    </w:lvl>
+    <w:lvl w:ilvl="2" w:tplc="0409001B" w:tentative="1">
+      <w:start w:val="1"/>
+      <w:numFmt w:val="lowerRoman"/>
+      <w:lvlText w:val="%3."/>
+      <w:lvlJc w:val="right"/>
+      <w:pPr>
+        <w:ind w:left="1260" w:hanging="420"/>
+      </w:pPr>
+    </w:lvl>
+    <w:lvl w:ilvl="3" w:tplc="0409000F" w:tentative="1">
+      <w:start w:val="1"/>
+      <w:numFmt w:val="decimal"/>
+      <w:lvlText w:val="%4."/>
+      <w:lvlJc w:val="left"/>
+      <w:pPr>
+        <w:ind w:left="1680" w:hanging="420"/>
+      </w:pPr>
+    </w:lvl>
+    <w:lvl w:ilvl="4" w:tplc="04090019" w:tentative="1">
+      <w:start w:val="1"/>
+      <w:numFmt w:val="lowerLetter"/>
+      <w:lvlText w:val="%5)"/>
+      <w:lvlJc w:val="left"/>
+      <w:pPr>
+        <w:ind w:left="2100" w:hanging="420"/>
+      </w:pPr>
+    </w:lvl>
+    <w:lvl w:ilvl="5" w:tplc="0409001B" w:tentative="1">
+      <w:start w:val="1"/>
+      <w:numFmt w:val="lowerRoman"/>
+      <w:lvlText w:val="%6."/>
+      <w:lvlJc w:val="right"/>
+      <w:pPr>
+        <w:ind w:left="2520" w:hanging="420"/>
+      </w:pPr>
+    </w:lvl>
+    <w:lvl w:ilvl="6" w:tplc="0409000F" w:tentative="1">
+      <w:start w:val="1"/>
+      <w:numFmt w:val="decimal"/>
+      <w:lvlText w:val="%7."/>
+      <w:lvlJc w:val="left"/>
+      <w:pPr>
+        <w:ind w:left="2940" w:hanging="420"/>
+      </w:pPr>
+    </w:lvl>
+    <w:lvl w:ilvl="7" w:tplc="04090019" w:tentative="1">
+      <w:start w:val="1"/>
+      <w:numFmt w:val="lowerLetter"/>
+      <w:lvlText w:val="%8)"/>
+      <w:lvlJc w:val="left"/>
+      <w:pPr>
+        <w:ind w:left="3360" w:hanging="420"/>
+      </w:pPr>
+    </w:lvl>
+    <w:lvl w:ilvl="8" w:tplc="0409001B" w:tentative="1">
+      <w:start w:val="1"/>
+      <w:numFmt w:val="lowerRoman"/>
+      <w:lvlText w:val="%9."/>
+      <w:lvlJc w:val="right"/>
+      <w:pPr>
+        <w:ind w:left="3780" w:hanging="420"/>
+      </w:pPr>
+    </w:lvl>
+  </w:abstractNum>
+  <w:num w:numId="1">
+    <w:abstractNumId w:val="0"/>
+  </w:num>
+</w:numbering>
 </file>
 
 <file path=word/styles.xml><?xml version="1.0" encoding="utf-8"?>
@@ -9090,6 +12085,7 @@
   <w:style w:type="character" w:default="1" w:styleId="a0">
     <w:name w:val="Default Paragraph Font"/>
     <w:uiPriority w:val="1"/>
+    <w:semiHidden/>
     <w:unhideWhenUsed/>
   </w:style>
   <w:style w:type="table" w:default="1" w:styleId="a1">
@@ -9339,6 +12335,16 @@
         </w:tcBorders>
       </w:tcPr>
     </w:tblStylePr>
+  </w:style>
+  <w:style w:type="paragraph" w:styleId="a9">
+    <w:name w:val="List Paragraph"/>
+    <w:basedOn w:val="a"/>
+    <w:uiPriority w:val="34"/>
+    <w:qFormat/>
+    <w:rsid w:val="00DC092D"/>
+    <w:pPr>
+      <w:ind w:firstLineChars="200" w:firstLine="420"/>
+    </w:pPr>
   </w:style>
 </w:styles>
 </file>
